--- a/3MAB/Ruben Laureys/Website/Versie 2/Probleem website.docx
+++ b/3MAB/Ruben Laureys/Website/Versie 2/Probleem website.docx
@@ -1,6 +1,6 @@
 
 <file path=word/document.xml><?xml version="1.0" encoding="utf-8"?>
-<w:document xmlns:wpc="http://schemas.microsoft.com/office/word/2010/wordprocessingCanvas" xmlns:mc="http://schemas.openxmlformats.org/markup-compatibility/2006" xmlns:o="urn:schemas-microsoft-com:office:office" xmlns:r="http://schemas.openxmlformats.org/officeDocument/2006/relationships" xmlns:m="http://schemas.openxmlformats.org/officeDocument/2006/math" xmlns:v="urn:schemas-microsoft-com:vml" xmlns:wp14="http://schemas.microsoft.com/office/word/2010/wordprocessingDrawing" xmlns:wp="http://schemas.openxmlformats.org/drawingml/2006/wordprocessingDrawing" xmlns:w10="urn:schemas-microsoft-com:office:word" xmlns:w="http://schemas.openxmlformats.org/wordprocessingml/2006/main" xmlns:w14="http://schemas.microsoft.com/office/word/2010/wordml" xmlns:wpg="http://schemas.microsoft.com/office/word/2010/wordprocessingGroup" xmlns:wpi="http://schemas.microsoft.com/office/word/2010/wordprocessingInk" xmlns:wne="http://schemas.microsoft.com/office/word/2006/wordml" xmlns:wps="http://schemas.microsoft.com/office/word/2010/wordprocessingShape" mc:Ignorable="w14 wp14">
+<w:document xmlns:mo="http://schemas.microsoft.com/office/mac/office/2008/main" xmlns:ve="http://schemas.openxmlformats.org/markup-compatibility/2006" xmlns:mv="urn:schemas-microsoft-com:mac:vml" xmlns:o="urn:schemas-microsoft-com:office:office" xmlns:r="http://schemas.openxmlformats.org/officeDocument/2006/relationships" xmlns:m="http://schemas.openxmlformats.org/officeDocument/2006/math" xmlns:v="urn:schemas-microsoft-com:vml" xmlns:wp="http://schemas.openxmlformats.org/drawingml/2006/wordprocessingDrawing" xmlns:w10="urn:schemas-microsoft-com:office:word" xmlns:w="http://schemas.openxmlformats.org/wordprocessingml/2006/main" xmlns:wne="http://schemas.microsoft.com/office/word/2006/wordml">
   <w:body>
     <w:p>
       <w:r>
@@ -8,24 +8,2042 @@
       </w:r>
     </w:p>
     <w:p>
+      <w:pPr>
+        <w:pBdr>
+          <w:bottom w:val="single" w:sz="6" w:space="1" w:color="auto"/>
+        </w:pBdr>
+      </w:pPr>
       <w:r>
         <w:t>De oplossing kan misschien vrij eenvoudig zijn, maar ik kom er niet op.. Heeft u misschien een idee wat er mis kan zijn? Op deze manier weet ik of ik het kan oplossen of nog aan een nieuwe website kan beginnen.</w:t>
       </w:r>
       <w:bookmarkStart w:id="0" w:name="_GoBack"/>
       <w:bookmarkEnd w:id="0"/>
     </w:p>
+    <w:p>
+      <w:pPr>
+        <w:pBdr>
+          <w:bottom w:val="single" w:sz="6" w:space="1" w:color="auto"/>
+        </w:pBdr>
+      </w:pPr>
+    </w:p>
+    <w:p>
+      <w:pPr>
+        <w:pStyle w:val="Lijstalinea"/>
+        <w:numPr>
+          <w:ilvl w:val="0"/>
+          <w:numId w:val="1"/>
+        </w:numPr>
+      </w:pPr>
+      <w:r>
+        <w:t>Waar is het mapje /js met alle dependencies?</w:t>
+      </w:r>
+    </w:p>
+    <w:p>
+      <w:pPr>
+        <w:pStyle w:val="Lijstalinea"/>
+        <w:numPr>
+          <w:ilvl w:val="0"/>
+          <w:numId w:val="1"/>
+        </w:numPr>
+      </w:pPr>
+      <w:r>
+        <w:t>Je gebruikt (hebt laten staan) heel wat resources van de oorspronkelijke template/site (Square), die irrelevant zijn en voor problemen kunnen zorgen: favicon, Faceboo</w:t>
+      </w:r>
+      <w:r>
+        <w:t>k metadata, Google Analytics, …</w:t>
+      </w:r>
+    </w:p>
+    <w:p>
+      <w:pPr>
+        <w:pStyle w:val="Lijstalinea"/>
+        <w:numPr>
+          <w:ilvl w:val="0"/>
+          <w:numId w:val="1"/>
+        </w:numPr>
+      </w:pPr>
+      <w:r>
+        <w:t>Chrome inspector geeft een aantal errors voor resources die niet laden (onvindbaar zijn):</w:t>
+      </w:r>
+    </w:p>
+    <w:p>
+      <w:pPr>
+        <w:pStyle w:val="Lijstalinea"/>
+      </w:pPr>
+    </w:p>
+    <w:p>
+      <w:pPr>
+        <w:shd w:val="clear" w:color="auto" w:fill="FFFFFF"/>
+        <w:spacing w:line="240" w:lineRule="auto"/>
+        <w:rPr>
+          <w:rFonts w:ascii="Courier" w:hAnsi="Courier"/>
+          <w:color w:val="303942"/>
+          <w:sz w:val="20"/>
+          <w:szCs w:val="20"/>
+          <w:lang w:val="nl-NL" w:eastAsia="nl-NL"/>
+        </w:rPr>
+      </w:pPr>
+      <w:proofErr w:type="spellStart"/>
+      <w:r>
+        <w:rPr>
+          <w:rFonts w:ascii="Courier" w:hAnsi="Courier"/>
+          <w:color w:val="303942"/>
+          <w:sz w:val="20"/>
+          <w:szCs w:val="20"/>
+          <w:lang w:val="nl-NL" w:eastAsia="nl-NL"/>
+        </w:rPr>
+        <w:t>Failed</w:t>
+      </w:r>
+      <w:proofErr w:type="spellEnd"/>
+      <w:r>
+        <w:rPr>
+          <w:rFonts w:ascii="Courier" w:hAnsi="Courier"/>
+          <w:color w:val="303942"/>
+          <w:sz w:val="20"/>
+          <w:szCs w:val="20"/>
+          <w:lang w:val="nl-NL" w:eastAsia="nl-NL"/>
+        </w:rPr>
+        <w:t xml:space="preserve"> to </w:t>
+      </w:r>
+      <w:proofErr w:type="spellStart"/>
+      <w:r>
+        <w:rPr>
+          <w:rFonts w:ascii="Courier" w:hAnsi="Courier"/>
+          <w:color w:val="303942"/>
+          <w:sz w:val="20"/>
+          <w:szCs w:val="20"/>
+          <w:lang w:val="nl-NL" w:eastAsia="nl-NL"/>
+        </w:rPr>
+        <w:t>load</w:t>
+      </w:r>
+      <w:proofErr w:type="spellEnd"/>
+      <w:r>
+        <w:rPr>
+          <w:rFonts w:ascii="Courier" w:hAnsi="Courier"/>
+          <w:color w:val="303942"/>
+          <w:sz w:val="20"/>
+          <w:szCs w:val="20"/>
+          <w:lang w:val="nl-NL" w:eastAsia="nl-NL"/>
+        </w:rPr>
+        <w:t xml:space="preserve"> resource </w:t>
+      </w:r>
+      <w:r>
+        <w:rPr>
+          <w:rFonts w:ascii="Courier" w:hAnsi="Courier"/>
+          <w:color w:val="303942"/>
+          <w:sz w:val="20"/>
+          <w:szCs w:val="20"/>
+          <w:lang w:val="nl-NL" w:eastAsia="nl-NL"/>
+        </w:rPr>
+        <w:fldChar w:fldCharType="begin"/>
+      </w:r>
+      <w:r>
+        <w:rPr>
+          <w:rFonts w:ascii="Courier" w:hAnsi="Courier"/>
+          <w:color w:val="303942"/>
+          <w:sz w:val="20"/>
+          <w:szCs w:val="20"/>
+          <w:lang w:val="nl-NL" w:eastAsia="nl-NL"/>
+        </w:rPr>
+        <w:instrText xml:space="preserve"> HYPERLINK "https://ssljs/ga.js" \t "_blank" </w:instrText>
+      </w:r>
+      <w:r>
+        <w:rPr>
+          <w:rFonts w:ascii="Courier" w:hAnsi="Courier"/>
+          <w:color w:val="303942"/>
+          <w:sz w:val="20"/>
+          <w:szCs w:val="20"/>
+          <w:lang w:val="nl-NL" w:eastAsia="nl-NL"/>
+        </w:rPr>
+      </w:r>
+      <w:r>
+        <w:rPr>
+          <w:rFonts w:ascii="Courier" w:hAnsi="Courier"/>
+          <w:color w:val="303942"/>
+          <w:sz w:val="20"/>
+          <w:szCs w:val="20"/>
+          <w:lang w:val="nl-NL" w:eastAsia="nl-NL"/>
+        </w:rPr>
+        <w:fldChar w:fldCharType="separate"/>
+      </w:r>
+      <w:r>
+        <w:rPr>
+          <w:rFonts w:ascii="Courier" w:hAnsi="Courier"/>
+          <w:color w:val="545454"/>
+          <w:sz w:val="20"/>
+          <w:szCs w:val="20"/>
+          <w:lang w:val="nl-NL" w:eastAsia="nl-NL"/>
+        </w:rPr>
+        <w:t>https://ssljs/ga.js</w:t>
+      </w:r>
+      <w:r>
+        <w:rPr>
+          <w:rFonts w:ascii="Courier" w:hAnsi="Courier"/>
+          <w:color w:val="303942"/>
+          <w:sz w:val="20"/>
+          <w:szCs w:val="20"/>
+          <w:lang w:val="nl-NL" w:eastAsia="nl-NL"/>
+        </w:rPr>
+        <w:fldChar w:fldCharType="end"/>
+      </w:r>
+    </w:p>
+    <w:p>
+      <w:pPr>
+        <w:shd w:val="clear" w:color="auto" w:fill="FFFFFF"/>
+        <w:spacing w:line="240" w:lineRule="auto"/>
+        <w:rPr>
+          <w:rFonts w:ascii="Courier" w:hAnsi="Courier"/>
+          <w:color w:val="303942"/>
+          <w:sz w:val="20"/>
+          <w:szCs w:val="20"/>
+          <w:lang w:val="nl-NL" w:eastAsia="nl-NL"/>
+        </w:rPr>
+      </w:pPr>
+      <w:proofErr w:type="spellStart"/>
+      <w:r>
+        <w:rPr>
+          <w:rFonts w:ascii="Courier" w:hAnsi="Courier"/>
+          <w:color w:val="303942"/>
+          <w:sz w:val="20"/>
+          <w:szCs w:val="20"/>
+          <w:lang w:val="nl-NL" w:eastAsia="nl-NL"/>
+        </w:rPr>
+        <w:t>Failed</w:t>
+      </w:r>
+      <w:proofErr w:type="spellEnd"/>
+      <w:r>
+        <w:rPr>
+          <w:rFonts w:ascii="Courier" w:hAnsi="Courier"/>
+          <w:color w:val="303942"/>
+          <w:sz w:val="20"/>
+          <w:szCs w:val="20"/>
+          <w:lang w:val="nl-NL" w:eastAsia="nl-NL"/>
+        </w:rPr>
+        <w:t xml:space="preserve"> to </w:t>
+      </w:r>
+      <w:proofErr w:type="spellStart"/>
+      <w:r>
+        <w:rPr>
+          <w:rFonts w:ascii="Courier" w:hAnsi="Courier"/>
+          <w:color w:val="303942"/>
+          <w:sz w:val="20"/>
+          <w:szCs w:val="20"/>
+          <w:lang w:val="nl-NL" w:eastAsia="nl-NL"/>
+        </w:rPr>
+        <w:t>load</w:t>
+      </w:r>
+      <w:proofErr w:type="spellEnd"/>
+      <w:r>
+        <w:rPr>
+          <w:rFonts w:ascii="Courier" w:hAnsi="Courier"/>
+          <w:color w:val="303942"/>
+          <w:sz w:val="20"/>
+          <w:szCs w:val="20"/>
+          <w:lang w:val="nl-NL" w:eastAsia="nl-NL"/>
+        </w:rPr>
+        <w:t xml:space="preserve"> resource </w:t>
+      </w:r>
+      <w:r>
+        <w:rPr>
+          <w:rFonts w:ascii="Courier" w:hAnsi="Courier"/>
+          <w:color w:val="303942"/>
+          <w:sz w:val="20"/>
+          <w:szCs w:val="20"/>
+          <w:lang w:val="nl-NL" w:eastAsia="nl-NL"/>
+        </w:rPr>
+        <w:fldChar w:fldCharType="begin"/>
+      </w:r>
+      <w:r>
+        <w:rPr>
+          <w:rFonts w:ascii="Courier" w:hAnsi="Courier"/>
+          <w:color w:val="303942"/>
+          <w:sz w:val="20"/>
+          <w:szCs w:val="20"/>
+          <w:lang w:val="nl-NL" w:eastAsia="nl-NL"/>
+        </w:rPr>
+        <w:instrText xml:space="preserve"> HYPERLINK "https://js/analytics.js" \t "_blank" </w:instrText>
+      </w:r>
+      <w:r>
+        <w:rPr>
+          <w:rFonts w:ascii="Courier" w:hAnsi="Courier"/>
+          <w:color w:val="303942"/>
+          <w:sz w:val="20"/>
+          <w:szCs w:val="20"/>
+          <w:lang w:val="nl-NL" w:eastAsia="nl-NL"/>
+        </w:rPr>
+      </w:r>
+      <w:r>
+        <w:rPr>
+          <w:rFonts w:ascii="Courier" w:hAnsi="Courier"/>
+          <w:color w:val="303942"/>
+          <w:sz w:val="20"/>
+          <w:szCs w:val="20"/>
+          <w:lang w:val="nl-NL" w:eastAsia="nl-NL"/>
+        </w:rPr>
+        <w:fldChar w:fldCharType="separate"/>
+      </w:r>
+      <w:r>
+        <w:rPr>
+          <w:rFonts w:ascii="Courier" w:hAnsi="Courier"/>
+          <w:color w:val="545454"/>
+          <w:sz w:val="20"/>
+          <w:szCs w:val="20"/>
+          <w:lang w:val="nl-NL" w:eastAsia="nl-NL"/>
+        </w:rPr>
+        <w:t>https://js/analytics.js</w:t>
+      </w:r>
+      <w:r>
+        <w:rPr>
+          <w:rFonts w:ascii="Courier" w:hAnsi="Courier"/>
+          <w:color w:val="303942"/>
+          <w:sz w:val="20"/>
+          <w:szCs w:val="20"/>
+          <w:lang w:val="nl-NL" w:eastAsia="nl-NL"/>
+        </w:rPr>
+        <w:fldChar w:fldCharType="end"/>
+      </w:r>
+    </w:p>
+    <w:p>
+      <w:pPr>
+        <w:shd w:val="clear" w:color="auto" w:fill="FFFFFF"/>
+        <w:spacing w:line="240" w:lineRule="auto"/>
+        <w:rPr>
+          <w:rFonts w:ascii="Courier" w:hAnsi="Courier"/>
+          <w:color w:val="303942"/>
+          <w:sz w:val="20"/>
+          <w:szCs w:val="20"/>
+          <w:lang w:val="nl-NL" w:eastAsia="nl-NL"/>
+        </w:rPr>
+      </w:pPr>
+      <w:proofErr w:type="spellStart"/>
+      <w:r>
+        <w:rPr>
+          <w:rFonts w:ascii="Courier" w:hAnsi="Courier"/>
+          <w:color w:val="303942"/>
+          <w:sz w:val="20"/>
+          <w:szCs w:val="20"/>
+          <w:lang w:val="nl-NL" w:eastAsia="nl-NL"/>
+        </w:rPr>
+        <w:t>Failed</w:t>
+      </w:r>
+      <w:proofErr w:type="spellEnd"/>
+      <w:r>
+        <w:rPr>
+          <w:rFonts w:ascii="Courier" w:hAnsi="Courier"/>
+          <w:color w:val="303942"/>
+          <w:sz w:val="20"/>
+          <w:szCs w:val="20"/>
+          <w:lang w:val="nl-NL" w:eastAsia="nl-NL"/>
+        </w:rPr>
+        <w:t xml:space="preserve"> to </w:t>
+      </w:r>
+      <w:proofErr w:type="spellStart"/>
+      <w:r>
+        <w:rPr>
+          <w:rFonts w:ascii="Courier" w:hAnsi="Courier"/>
+          <w:color w:val="303942"/>
+          <w:sz w:val="20"/>
+          <w:szCs w:val="20"/>
+          <w:lang w:val="nl-NL" w:eastAsia="nl-NL"/>
+        </w:rPr>
+        <w:t>load</w:t>
+      </w:r>
+      <w:proofErr w:type="spellEnd"/>
+      <w:r>
+        <w:rPr>
+          <w:rFonts w:ascii="Courier" w:hAnsi="Courier"/>
+          <w:color w:val="303942"/>
+          <w:sz w:val="20"/>
+          <w:szCs w:val="20"/>
+          <w:lang w:val="nl-NL" w:eastAsia="nl-NL"/>
+        </w:rPr>
+        <w:t xml:space="preserve"> resource: the server </w:t>
+      </w:r>
+      <w:proofErr w:type="spellStart"/>
+      <w:r>
+        <w:rPr>
+          <w:rFonts w:ascii="Courier" w:hAnsi="Courier"/>
+          <w:color w:val="303942"/>
+          <w:sz w:val="20"/>
+          <w:szCs w:val="20"/>
+          <w:lang w:val="nl-NL" w:eastAsia="nl-NL"/>
+        </w:rPr>
+        <w:t>responded</w:t>
+      </w:r>
+      <w:proofErr w:type="spellEnd"/>
+      <w:r>
+        <w:rPr>
+          <w:rFonts w:ascii="Courier" w:hAnsi="Courier"/>
+          <w:color w:val="303942"/>
+          <w:sz w:val="20"/>
+          <w:szCs w:val="20"/>
+          <w:lang w:val="nl-NL" w:eastAsia="nl-NL"/>
+        </w:rPr>
+        <w:t xml:space="preserve"> </w:t>
+      </w:r>
+      <w:proofErr w:type="spellStart"/>
+      <w:r>
+        <w:rPr>
+          <w:rFonts w:ascii="Courier" w:hAnsi="Courier"/>
+          <w:color w:val="303942"/>
+          <w:sz w:val="20"/>
+          <w:szCs w:val="20"/>
+          <w:lang w:val="nl-NL" w:eastAsia="nl-NL"/>
+        </w:rPr>
+        <w:t>with</w:t>
+      </w:r>
+      <w:proofErr w:type="spellEnd"/>
+      <w:r>
+        <w:rPr>
+          <w:rFonts w:ascii="Courier" w:hAnsi="Courier"/>
+          <w:color w:val="303942"/>
+          <w:sz w:val="20"/>
+          <w:szCs w:val="20"/>
+          <w:lang w:val="nl-NL" w:eastAsia="nl-NL"/>
+        </w:rPr>
+        <w:t xml:space="preserve"> a status of 404 (NOT FOUND) </w:t>
+      </w:r>
+      <w:hyperlink r:id="rId5" w:history="1">
+        <w:r>
+          <w:rPr>
+            <w:rFonts w:ascii="Courier" w:hAnsi="Courier"/>
+            <w:color w:val="545454"/>
+            <w:sz w:val="20"/>
+            <w:szCs w:val="20"/>
+            <w:u w:val="single"/>
+            <w:lang w:val="nl-NL" w:eastAsia="nl-NL"/>
+          </w:rPr>
+          <w:t>https://dl.dropboxusercontent.com/u/222380393/images/blackpx.png</w:t>
+        </w:r>
+      </w:hyperlink>
+    </w:p>
+    <w:p>
+      <w:pPr>
+        <w:shd w:val="clear" w:color="auto" w:fill="FFFFFF"/>
+        <w:spacing w:line="240" w:lineRule="auto"/>
+        <w:rPr>
+          <w:rFonts w:ascii="Courier" w:hAnsi="Courier"/>
+          <w:color w:val="303942"/>
+          <w:sz w:val="20"/>
+          <w:szCs w:val="20"/>
+          <w:lang w:val="nl-NL" w:eastAsia="nl-NL"/>
+        </w:rPr>
+      </w:pPr>
+      <w:proofErr w:type="spellStart"/>
+      <w:r>
+        <w:rPr>
+          <w:rFonts w:ascii="Courier" w:hAnsi="Courier"/>
+          <w:color w:val="303942"/>
+          <w:sz w:val="20"/>
+          <w:szCs w:val="20"/>
+          <w:lang w:val="nl-NL" w:eastAsia="nl-NL"/>
+        </w:rPr>
+        <w:t>Failed</w:t>
+      </w:r>
+      <w:proofErr w:type="spellEnd"/>
+      <w:r>
+        <w:rPr>
+          <w:rFonts w:ascii="Courier" w:hAnsi="Courier"/>
+          <w:color w:val="303942"/>
+          <w:sz w:val="20"/>
+          <w:szCs w:val="20"/>
+          <w:lang w:val="nl-NL" w:eastAsia="nl-NL"/>
+        </w:rPr>
+        <w:t xml:space="preserve"> to </w:t>
+      </w:r>
+      <w:proofErr w:type="spellStart"/>
+      <w:r>
+        <w:rPr>
+          <w:rFonts w:ascii="Courier" w:hAnsi="Courier"/>
+          <w:color w:val="303942"/>
+          <w:sz w:val="20"/>
+          <w:szCs w:val="20"/>
+          <w:lang w:val="nl-NL" w:eastAsia="nl-NL"/>
+        </w:rPr>
+        <w:t>load</w:t>
+      </w:r>
+      <w:proofErr w:type="spellEnd"/>
+      <w:r>
+        <w:rPr>
+          <w:rFonts w:ascii="Courier" w:hAnsi="Courier"/>
+          <w:color w:val="303942"/>
+          <w:sz w:val="20"/>
+          <w:szCs w:val="20"/>
+          <w:lang w:val="nl-NL" w:eastAsia="nl-NL"/>
+        </w:rPr>
+        <w:t xml:space="preserve"> resource: the server </w:t>
+      </w:r>
+      <w:proofErr w:type="spellStart"/>
+      <w:r>
+        <w:rPr>
+          <w:rFonts w:ascii="Courier" w:hAnsi="Courier"/>
+          <w:color w:val="303942"/>
+          <w:sz w:val="20"/>
+          <w:szCs w:val="20"/>
+          <w:lang w:val="nl-NL" w:eastAsia="nl-NL"/>
+        </w:rPr>
+        <w:t>responded</w:t>
+      </w:r>
+      <w:proofErr w:type="spellEnd"/>
+      <w:r>
+        <w:rPr>
+          <w:rFonts w:ascii="Courier" w:hAnsi="Courier"/>
+          <w:color w:val="303942"/>
+          <w:sz w:val="20"/>
+          <w:szCs w:val="20"/>
+          <w:lang w:val="nl-NL" w:eastAsia="nl-NL"/>
+        </w:rPr>
+        <w:t xml:space="preserve"> </w:t>
+      </w:r>
+      <w:proofErr w:type="spellStart"/>
+      <w:r>
+        <w:rPr>
+          <w:rFonts w:ascii="Courier" w:hAnsi="Courier"/>
+          <w:color w:val="303942"/>
+          <w:sz w:val="20"/>
+          <w:szCs w:val="20"/>
+          <w:lang w:val="nl-NL" w:eastAsia="nl-NL"/>
+        </w:rPr>
+        <w:t>with</w:t>
+      </w:r>
+      <w:proofErr w:type="spellEnd"/>
+      <w:r>
+        <w:rPr>
+          <w:rFonts w:ascii="Courier" w:hAnsi="Courier"/>
+          <w:color w:val="303942"/>
+          <w:sz w:val="20"/>
+          <w:szCs w:val="20"/>
+          <w:lang w:val="nl-NL" w:eastAsia="nl-NL"/>
+        </w:rPr>
+        <w:t xml:space="preserve"> a status of 404 (NOT FOUND) </w:t>
+      </w:r>
+      <w:hyperlink r:id="rId6" w:history="1">
+        <w:r>
+          <w:rPr>
+            <w:rFonts w:ascii="Courier" w:hAnsi="Courier"/>
+            <w:color w:val="545454"/>
+            <w:sz w:val="20"/>
+            <w:szCs w:val="20"/>
+            <w:u w:val="single"/>
+            <w:lang w:val="nl-NL" w:eastAsia="nl-NL"/>
+          </w:rPr>
+          <w:t>https://dl.dropboxusercontent.com/u/222380393/fonts/fontawesome-webfont.woff?v=3.1.0</w:t>
+        </w:r>
+      </w:hyperlink>
+    </w:p>
+    <w:p>
+      <w:pPr>
+        <w:shd w:val="clear" w:color="auto" w:fill="FFFFFF"/>
+        <w:spacing w:line="240" w:lineRule="auto"/>
+        <w:rPr>
+          <w:rFonts w:ascii="Courier" w:hAnsi="Courier"/>
+          <w:color w:val="303942"/>
+          <w:sz w:val="20"/>
+          <w:szCs w:val="20"/>
+          <w:lang w:val="nl-NL" w:eastAsia="nl-NL"/>
+        </w:rPr>
+      </w:pPr>
+      <w:proofErr w:type="spellStart"/>
+      <w:r>
+        <w:rPr>
+          <w:rFonts w:ascii="Courier" w:hAnsi="Courier"/>
+          <w:color w:val="303942"/>
+          <w:sz w:val="20"/>
+          <w:szCs w:val="20"/>
+          <w:lang w:val="nl-NL" w:eastAsia="nl-NL"/>
+        </w:rPr>
+        <w:t>Failed</w:t>
+      </w:r>
+      <w:proofErr w:type="spellEnd"/>
+      <w:r>
+        <w:rPr>
+          <w:rFonts w:ascii="Courier" w:hAnsi="Courier"/>
+          <w:color w:val="303942"/>
+          <w:sz w:val="20"/>
+          <w:szCs w:val="20"/>
+          <w:lang w:val="nl-NL" w:eastAsia="nl-NL"/>
+        </w:rPr>
+        <w:t xml:space="preserve"> to </w:t>
+      </w:r>
+      <w:proofErr w:type="spellStart"/>
+      <w:r>
+        <w:rPr>
+          <w:rFonts w:ascii="Courier" w:hAnsi="Courier"/>
+          <w:color w:val="303942"/>
+          <w:sz w:val="20"/>
+          <w:szCs w:val="20"/>
+          <w:lang w:val="nl-NL" w:eastAsia="nl-NL"/>
+        </w:rPr>
+        <w:t>load</w:t>
+      </w:r>
+      <w:proofErr w:type="spellEnd"/>
+      <w:r>
+        <w:rPr>
+          <w:rFonts w:ascii="Courier" w:hAnsi="Courier"/>
+          <w:color w:val="303942"/>
+          <w:sz w:val="20"/>
+          <w:szCs w:val="20"/>
+          <w:lang w:val="nl-NL" w:eastAsia="nl-NL"/>
+        </w:rPr>
+        <w:t xml:space="preserve"> resource: the server </w:t>
+      </w:r>
+      <w:proofErr w:type="spellStart"/>
+      <w:r>
+        <w:rPr>
+          <w:rFonts w:ascii="Courier" w:hAnsi="Courier"/>
+          <w:color w:val="303942"/>
+          <w:sz w:val="20"/>
+          <w:szCs w:val="20"/>
+          <w:lang w:val="nl-NL" w:eastAsia="nl-NL"/>
+        </w:rPr>
+        <w:t>responded</w:t>
+      </w:r>
+      <w:proofErr w:type="spellEnd"/>
+      <w:r>
+        <w:rPr>
+          <w:rFonts w:ascii="Courier" w:hAnsi="Courier"/>
+          <w:color w:val="303942"/>
+          <w:sz w:val="20"/>
+          <w:szCs w:val="20"/>
+          <w:lang w:val="nl-NL" w:eastAsia="nl-NL"/>
+        </w:rPr>
+        <w:t xml:space="preserve"> </w:t>
+      </w:r>
+      <w:proofErr w:type="spellStart"/>
+      <w:r>
+        <w:rPr>
+          <w:rFonts w:ascii="Courier" w:hAnsi="Courier"/>
+          <w:color w:val="303942"/>
+          <w:sz w:val="20"/>
+          <w:szCs w:val="20"/>
+          <w:lang w:val="nl-NL" w:eastAsia="nl-NL"/>
+        </w:rPr>
+        <w:t>with</w:t>
+      </w:r>
+      <w:proofErr w:type="spellEnd"/>
+      <w:r>
+        <w:rPr>
+          <w:rFonts w:ascii="Courier" w:hAnsi="Courier"/>
+          <w:color w:val="303942"/>
+          <w:sz w:val="20"/>
+          <w:szCs w:val="20"/>
+          <w:lang w:val="nl-NL" w:eastAsia="nl-NL"/>
+        </w:rPr>
+        <w:t xml:space="preserve"> a status of 404 (NOT FOUND) </w:t>
+      </w:r>
+      <w:hyperlink r:id="rId7" w:history="1">
+        <w:r>
+          <w:rPr>
+            <w:rFonts w:ascii="Courier" w:hAnsi="Courier"/>
+            <w:color w:val="545454"/>
+            <w:sz w:val="20"/>
+            <w:szCs w:val="20"/>
+            <w:u w:val="single"/>
+            <w:lang w:val="nl-NL" w:eastAsia="nl-NL"/>
+          </w:rPr>
+          <w:t>https://dl.dropboxusercontent.com/u/222380393/fonts/fontawesome-webfont.ttf?v=3.1.0</w:t>
+        </w:r>
+      </w:hyperlink>
+    </w:p>
+    <w:p>
+      <w:pPr>
+        <w:shd w:val="clear" w:color="auto" w:fill="FFFFFF"/>
+        <w:spacing w:line="240" w:lineRule="auto"/>
+        <w:rPr>
+          <w:rFonts w:ascii="Courier" w:hAnsi="Courier"/>
+          <w:color w:val="303942"/>
+          <w:sz w:val="20"/>
+          <w:szCs w:val="20"/>
+          <w:lang w:val="nl-NL" w:eastAsia="nl-NL"/>
+        </w:rPr>
+      </w:pPr>
+      <w:proofErr w:type="spellStart"/>
+      <w:r>
+        <w:rPr>
+          <w:rFonts w:ascii="Courier" w:hAnsi="Courier"/>
+          <w:color w:val="303942"/>
+          <w:sz w:val="20"/>
+          <w:szCs w:val="20"/>
+          <w:lang w:val="nl-NL" w:eastAsia="nl-NL"/>
+        </w:rPr>
+        <w:t>Failed</w:t>
+      </w:r>
+      <w:proofErr w:type="spellEnd"/>
+      <w:r>
+        <w:rPr>
+          <w:rFonts w:ascii="Courier" w:hAnsi="Courier"/>
+          <w:color w:val="303942"/>
+          <w:sz w:val="20"/>
+          <w:szCs w:val="20"/>
+          <w:lang w:val="nl-NL" w:eastAsia="nl-NL"/>
+        </w:rPr>
+        <w:t xml:space="preserve"> to </w:t>
+      </w:r>
+      <w:proofErr w:type="spellStart"/>
+      <w:r>
+        <w:rPr>
+          <w:rFonts w:ascii="Courier" w:hAnsi="Courier"/>
+          <w:color w:val="303942"/>
+          <w:sz w:val="20"/>
+          <w:szCs w:val="20"/>
+          <w:lang w:val="nl-NL" w:eastAsia="nl-NL"/>
+        </w:rPr>
+        <w:t>load</w:t>
+      </w:r>
+      <w:proofErr w:type="spellEnd"/>
+      <w:r>
+        <w:rPr>
+          <w:rFonts w:ascii="Courier" w:hAnsi="Courier"/>
+          <w:color w:val="303942"/>
+          <w:sz w:val="20"/>
+          <w:szCs w:val="20"/>
+          <w:lang w:val="nl-NL" w:eastAsia="nl-NL"/>
+        </w:rPr>
+        <w:t xml:space="preserve"> resource: the server </w:t>
+      </w:r>
+      <w:proofErr w:type="spellStart"/>
+      <w:r>
+        <w:rPr>
+          <w:rFonts w:ascii="Courier" w:hAnsi="Courier"/>
+          <w:color w:val="303942"/>
+          <w:sz w:val="20"/>
+          <w:szCs w:val="20"/>
+          <w:lang w:val="nl-NL" w:eastAsia="nl-NL"/>
+        </w:rPr>
+        <w:t>responded</w:t>
+      </w:r>
+      <w:proofErr w:type="spellEnd"/>
+      <w:r>
+        <w:rPr>
+          <w:rFonts w:ascii="Courier" w:hAnsi="Courier"/>
+          <w:color w:val="303942"/>
+          <w:sz w:val="20"/>
+          <w:szCs w:val="20"/>
+          <w:lang w:val="nl-NL" w:eastAsia="nl-NL"/>
+        </w:rPr>
+        <w:t xml:space="preserve"> </w:t>
+      </w:r>
+      <w:proofErr w:type="spellStart"/>
+      <w:r>
+        <w:rPr>
+          <w:rFonts w:ascii="Courier" w:hAnsi="Courier"/>
+          <w:color w:val="303942"/>
+          <w:sz w:val="20"/>
+          <w:szCs w:val="20"/>
+          <w:lang w:val="nl-NL" w:eastAsia="nl-NL"/>
+        </w:rPr>
+        <w:t>with</w:t>
+      </w:r>
+      <w:proofErr w:type="spellEnd"/>
+      <w:r>
+        <w:rPr>
+          <w:rFonts w:ascii="Courier" w:hAnsi="Courier"/>
+          <w:color w:val="303942"/>
+          <w:sz w:val="20"/>
+          <w:szCs w:val="20"/>
+          <w:lang w:val="nl-NL" w:eastAsia="nl-NL"/>
+        </w:rPr>
+        <w:t xml:space="preserve"> a status of 404 (NOT FOUND) </w:t>
+      </w:r>
+      <w:hyperlink r:id="rId8" w:history="1">
+        <w:r>
+          <w:rPr>
+            <w:rFonts w:ascii="Courier" w:hAnsi="Courier"/>
+            <w:color w:val="545454"/>
+            <w:sz w:val="20"/>
+            <w:szCs w:val="20"/>
+            <w:u w:val="single"/>
+            <w:lang w:val="nl-NL" w:eastAsia="nl-NL"/>
+          </w:rPr>
+          <w:t>https://dl.dropboxusercontent.com/u/222380393/gprofiles.js?ver=2013Novaa</w:t>
+        </w:r>
+      </w:hyperlink>
+    </w:p>
+    <w:p>
+      <w:pPr>
+        <w:shd w:val="clear" w:color="auto" w:fill="FFFFFF"/>
+        <w:spacing w:line="240" w:lineRule="auto"/>
+        <w:rPr>
+          <w:rFonts w:ascii="Courier" w:hAnsi="Courier"/>
+          <w:color w:val="303942"/>
+          <w:sz w:val="20"/>
+          <w:szCs w:val="20"/>
+          <w:lang w:val="nl-NL" w:eastAsia="nl-NL"/>
+        </w:rPr>
+      </w:pPr>
+      <w:proofErr w:type="spellStart"/>
+      <w:r>
+        <w:rPr>
+          <w:rFonts w:ascii="Courier" w:hAnsi="Courier"/>
+          <w:color w:val="303942"/>
+          <w:sz w:val="20"/>
+          <w:szCs w:val="20"/>
+          <w:lang w:val="nl-NL" w:eastAsia="nl-NL"/>
+        </w:rPr>
+        <w:t>Failed</w:t>
+      </w:r>
+      <w:proofErr w:type="spellEnd"/>
+      <w:r>
+        <w:rPr>
+          <w:rFonts w:ascii="Courier" w:hAnsi="Courier"/>
+          <w:color w:val="303942"/>
+          <w:sz w:val="20"/>
+          <w:szCs w:val="20"/>
+          <w:lang w:val="nl-NL" w:eastAsia="nl-NL"/>
+        </w:rPr>
+        <w:t xml:space="preserve"> to </w:t>
+      </w:r>
+      <w:proofErr w:type="spellStart"/>
+      <w:r>
+        <w:rPr>
+          <w:rFonts w:ascii="Courier" w:hAnsi="Courier"/>
+          <w:color w:val="303942"/>
+          <w:sz w:val="20"/>
+          <w:szCs w:val="20"/>
+          <w:lang w:val="nl-NL" w:eastAsia="nl-NL"/>
+        </w:rPr>
+        <w:t>load</w:t>
+      </w:r>
+      <w:proofErr w:type="spellEnd"/>
+      <w:r>
+        <w:rPr>
+          <w:rFonts w:ascii="Courier" w:hAnsi="Courier"/>
+          <w:color w:val="303942"/>
+          <w:sz w:val="20"/>
+          <w:szCs w:val="20"/>
+          <w:lang w:val="nl-NL" w:eastAsia="nl-NL"/>
+        </w:rPr>
+        <w:t xml:space="preserve"> resource: the server </w:t>
+      </w:r>
+      <w:proofErr w:type="spellStart"/>
+      <w:r>
+        <w:rPr>
+          <w:rFonts w:ascii="Courier" w:hAnsi="Courier"/>
+          <w:color w:val="303942"/>
+          <w:sz w:val="20"/>
+          <w:szCs w:val="20"/>
+          <w:lang w:val="nl-NL" w:eastAsia="nl-NL"/>
+        </w:rPr>
+        <w:t>responded</w:t>
+      </w:r>
+      <w:proofErr w:type="spellEnd"/>
+      <w:r>
+        <w:rPr>
+          <w:rFonts w:ascii="Courier" w:hAnsi="Courier"/>
+          <w:color w:val="303942"/>
+          <w:sz w:val="20"/>
+          <w:szCs w:val="20"/>
+          <w:lang w:val="nl-NL" w:eastAsia="nl-NL"/>
+        </w:rPr>
+        <w:t xml:space="preserve"> </w:t>
+      </w:r>
+      <w:proofErr w:type="spellStart"/>
+      <w:r>
+        <w:rPr>
+          <w:rFonts w:ascii="Courier" w:hAnsi="Courier"/>
+          <w:color w:val="303942"/>
+          <w:sz w:val="20"/>
+          <w:szCs w:val="20"/>
+          <w:lang w:val="nl-NL" w:eastAsia="nl-NL"/>
+        </w:rPr>
+        <w:t>with</w:t>
+      </w:r>
+      <w:proofErr w:type="spellEnd"/>
+      <w:r>
+        <w:rPr>
+          <w:rFonts w:ascii="Courier" w:hAnsi="Courier"/>
+          <w:color w:val="303942"/>
+          <w:sz w:val="20"/>
+          <w:szCs w:val="20"/>
+          <w:lang w:val="nl-NL" w:eastAsia="nl-NL"/>
+        </w:rPr>
+        <w:t xml:space="preserve"> a status of 404 (NOT FOUND) </w:t>
+      </w:r>
+      <w:r>
+        <w:rPr>
+          <w:rFonts w:ascii="Courier" w:hAnsi="Courier"/>
+          <w:color w:val="303942"/>
+          <w:sz w:val="20"/>
+          <w:szCs w:val="20"/>
+          <w:lang w:val="nl-NL" w:eastAsia="nl-NL"/>
+        </w:rPr>
+        <w:fldChar w:fldCharType="begin"/>
+      </w:r>
+      <w:r>
+        <w:rPr>
+          <w:rFonts w:ascii="Courier" w:hAnsi="Courier"/>
+          <w:color w:val="303942"/>
+          <w:sz w:val="20"/>
+          <w:szCs w:val="20"/>
+          <w:lang w:val="nl-NL" w:eastAsia="nl-NL"/>
+        </w:rPr>
+        <w:instrText xml:space="preserve"> HYPERLINK "https://dl.dropboxusercontent.com/u/222380393/fonts/fontawesome-webfont.svg" \l "fontawesomeregular?v=3.1.0" \t "_blank" </w:instrText>
+      </w:r>
+      <w:r>
+        <w:rPr>
+          <w:rFonts w:ascii="Courier" w:hAnsi="Courier"/>
+          <w:color w:val="303942"/>
+          <w:sz w:val="20"/>
+          <w:szCs w:val="20"/>
+          <w:lang w:val="nl-NL" w:eastAsia="nl-NL"/>
+        </w:rPr>
+      </w:r>
+      <w:r>
+        <w:rPr>
+          <w:rFonts w:ascii="Courier" w:hAnsi="Courier"/>
+          <w:color w:val="303942"/>
+          <w:sz w:val="20"/>
+          <w:szCs w:val="20"/>
+          <w:lang w:val="nl-NL" w:eastAsia="nl-NL"/>
+        </w:rPr>
+        <w:fldChar w:fldCharType="separate"/>
+      </w:r>
+      <w:r>
+        <w:rPr>
+          <w:rFonts w:ascii="Courier" w:hAnsi="Courier"/>
+          <w:color w:val="545454"/>
+          <w:sz w:val="20"/>
+          <w:szCs w:val="20"/>
+          <w:lang w:val="nl-NL" w:eastAsia="nl-NL"/>
+        </w:rPr>
+        <w:t>https://dl.dropboxusercontent.com/u/222380393/fonts/fontawesome-webfont.svg#fontawesomeregular?v=3.1.0</w:t>
+      </w:r>
+      <w:r>
+        <w:rPr>
+          <w:rFonts w:ascii="Courier" w:hAnsi="Courier"/>
+          <w:color w:val="303942"/>
+          <w:sz w:val="20"/>
+          <w:szCs w:val="20"/>
+          <w:lang w:val="nl-NL" w:eastAsia="nl-NL"/>
+        </w:rPr>
+        <w:fldChar w:fldCharType="end"/>
+      </w:r>
+    </w:p>
+    <w:p>
+      <w:pPr>
+        <w:shd w:val="clear" w:color="auto" w:fill="FFFFFF"/>
+        <w:spacing w:line="240" w:lineRule="auto"/>
+        <w:rPr>
+          <w:rFonts w:ascii="Courier" w:hAnsi="Courier"/>
+          <w:color w:val="303942"/>
+          <w:sz w:val="20"/>
+          <w:szCs w:val="20"/>
+          <w:lang w:val="nl-NL" w:eastAsia="nl-NL"/>
+        </w:rPr>
+      </w:pPr>
+      <w:proofErr w:type="spellStart"/>
+      <w:r>
+        <w:rPr>
+          <w:rFonts w:ascii="Courier" w:hAnsi="Courier"/>
+          <w:color w:val="303942"/>
+          <w:sz w:val="20"/>
+          <w:szCs w:val="20"/>
+          <w:lang w:val="nl-NL" w:eastAsia="nl-NL"/>
+        </w:rPr>
+        <w:t>Uncaught</w:t>
+      </w:r>
+      <w:proofErr w:type="spellEnd"/>
+      <w:r>
+        <w:rPr>
+          <w:rFonts w:ascii="Courier" w:hAnsi="Courier"/>
+          <w:color w:val="303942"/>
+          <w:sz w:val="20"/>
+          <w:szCs w:val="20"/>
+          <w:lang w:val="nl-NL" w:eastAsia="nl-NL"/>
+        </w:rPr>
+        <w:t xml:space="preserve"> </w:t>
+      </w:r>
+      <w:proofErr w:type="spellStart"/>
+      <w:r>
+        <w:rPr>
+          <w:rFonts w:ascii="Courier" w:hAnsi="Courier"/>
+          <w:color w:val="303942"/>
+          <w:sz w:val="20"/>
+          <w:szCs w:val="20"/>
+          <w:lang w:val="nl-NL" w:eastAsia="nl-NL"/>
+        </w:rPr>
+        <w:t>ReferenceError</w:t>
+      </w:r>
+      <w:proofErr w:type="spellEnd"/>
+      <w:r>
+        <w:rPr>
+          <w:rFonts w:ascii="Courier" w:hAnsi="Courier"/>
+          <w:color w:val="303942"/>
+          <w:sz w:val="20"/>
+          <w:szCs w:val="20"/>
+          <w:lang w:val="nl-NL" w:eastAsia="nl-NL"/>
+        </w:rPr>
+        <w:t xml:space="preserve">: </w:t>
+      </w:r>
+      <w:proofErr w:type="spellStart"/>
+      <w:r>
+        <w:rPr>
+          <w:rFonts w:ascii="Courier" w:hAnsi="Courier"/>
+          <w:color w:val="303942"/>
+          <w:sz w:val="20"/>
+          <w:szCs w:val="20"/>
+          <w:lang w:val="nl-NL" w:eastAsia="nl-NL"/>
+        </w:rPr>
+        <w:t>google</w:t>
+      </w:r>
+      <w:proofErr w:type="spellEnd"/>
+      <w:r>
+        <w:rPr>
+          <w:rFonts w:ascii="Courier" w:hAnsi="Courier"/>
+          <w:color w:val="303942"/>
+          <w:sz w:val="20"/>
+          <w:szCs w:val="20"/>
+          <w:lang w:val="nl-NL" w:eastAsia="nl-NL"/>
+        </w:rPr>
+        <w:t xml:space="preserve"> is </w:t>
+      </w:r>
+      <w:proofErr w:type="spellStart"/>
+      <w:r>
+        <w:rPr>
+          <w:rFonts w:ascii="Courier" w:hAnsi="Courier"/>
+          <w:color w:val="303942"/>
+          <w:sz w:val="20"/>
+          <w:szCs w:val="20"/>
+          <w:lang w:val="nl-NL" w:eastAsia="nl-NL"/>
+        </w:rPr>
+        <w:t>not</w:t>
+      </w:r>
+      <w:proofErr w:type="spellEnd"/>
+      <w:r>
+        <w:rPr>
+          <w:rFonts w:ascii="Courier" w:hAnsi="Courier"/>
+          <w:color w:val="303942"/>
+          <w:sz w:val="20"/>
+          <w:szCs w:val="20"/>
+          <w:lang w:val="nl-NL" w:eastAsia="nl-NL"/>
+        </w:rPr>
+        <w:t xml:space="preserve"> </w:t>
+      </w:r>
+      <w:proofErr w:type="spellStart"/>
+      <w:r>
+        <w:rPr>
+          <w:rFonts w:ascii="Courier" w:hAnsi="Courier"/>
+          <w:color w:val="303942"/>
+          <w:sz w:val="20"/>
+          <w:szCs w:val="20"/>
+          <w:lang w:val="nl-NL" w:eastAsia="nl-NL"/>
+        </w:rPr>
+        <w:t>defined</w:t>
+      </w:r>
+      <w:proofErr w:type="spellEnd"/>
+      <w:r>
+        <w:rPr>
+          <w:rFonts w:ascii="Courier" w:hAnsi="Courier"/>
+          <w:color w:val="303942"/>
+          <w:sz w:val="20"/>
+          <w:szCs w:val="20"/>
+          <w:lang w:val="nl-NL" w:eastAsia="nl-NL"/>
+        </w:rPr>
+        <w:t xml:space="preserve"> </w:t>
+      </w:r>
+      <w:hyperlink r:id="rId9" w:history="1">
+        <w:r>
+          <w:rPr>
+            <w:rFonts w:ascii="Courier" w:hAnsi="Courier"/>
+            <w:color w:val="545454"/>
+            <w:sz w:val="20"/>
+            <w:szCs w:val="20"/>
+            <w:u w:val="single"/>
+            <w:lang w:val="nl-NL" w:eastAsia="nl-NL"/>
+          </w:rPr>
+          <w:t>index.html:617</w:t>
+        </w:r>
+      </w:hyperlink>
+    </w:p>
+    <w:p>
+      <w:pPr>
+        <w:pStyle w:val="Lijstalinea"/>
+      </w:pPr>
+    </w:p>
+    <w:p>
+      <w:pPr>
+        <w:pStyle w:val="Lijstalinea"/>
+      </w:pPr>
+    </w:p>
+    <w:p>
+      <w:pPr>
+        <w:pStyle w:val="Lijstalinea"/>
+        <w:numPr>
+          <w:ilvl w:val="0"/>
+          <w:numId w:val="1"/>
+        </w:numPr>
+      </w:pPr>
+      <w:r>
+        <w:t>Chrome geeft ook een aantal blocking warnings — daar zit het probleem allicht:</w:t>
+      </w:r>
+    </w:p>
+    <w:p>
+      <w:pPr>
+        <w:shd w:val="clear" w:color="auto" w:fill="FFFFFF"/>
+        <w:spacing w:line="240" w:lineRule="auto"/>
+        <w:rPr>
+          <w:rFonts w:ascii="Courier" w:hAnsi="Courier"/>
+          <w:color w:val="303942"/>
+          <w:sz w:val="15"/>
+          <w:szCs w:val="15"/>
+          <w:lang w:val="nl-NL" w:eastAsia="nl-NL"/>
+        </w:rPr>
+      </w:pPr>
+      <w:r>
+        <w:rPr>
+          <w:rFonts w:ascii="Courier" w:hAnsi="Courier"/>
+          <w:color w:val="303942"/>
+          <w:sz w:val="15"/>
+          <w:lang w:val="nl-NL" w:eastAsia="nl-NL"/>
+        </w:rPr>
+        <w:t>[</w:t>
+      </w:r>
+      <w:proofErr w:type="spellStart"/>
+      <w:r>
+        <w:rPr>
+          <w:rFonts w:ascii="Courier" w:hAnsi="Courier"/>
+          <w:color w:val="303942"/>
+          <w:sz w:val="15"/>
+          <w:lang w:val="nl-NL" w:eastAsia="nl-NL"/>
+        </w:rPr>
+        <w:t>blocked</w:t>
+      </w:r>
+      <w:proofErr w:type="spellEnd"/>
+      <w:r>
+        <w:rPr>
+          <w:rFonts w:ascii="Courier" w:hAnsi="Courier"/>
+          <w:color w:val="303942"/>
+          <w:sz w:val="15"/>
+          <w:lang w:val="nl-NL" w:eastAsia="nl-NL"/>
+        </w:rPr>
+        <w:t>] The page at '</w:t>
+      </w:r>
+      <w:hyperlink r:id="rId10" w:anchor="contact_us" w:history="1">
+        <w:r>
+          <w:rPr>
+            <w:rFonts w:ascii="Courier" w:hAnsi="Courier"/>
+            <w:color w:val="545454"/>
+            <w:sz w:val="15"/>
+            <w:u w:val="single"/>
+            <w:lang w:val="nl-NL" w:eastAsia="nl-NL"/>
+          </w:rPr>
+          <w:t>https://dl.dropboxusercontent.com/u/222380393/index.html#contact_us</w:t>
+        </w:r>
+      </w:hyperlink>
+      <w:r>
+        <w:rPr>
+          <w:rFonts w:ascii="Courier" w:hAnsi="Courier"/>
+          <w:color w:val="303942"/>
+          <w:sz w:val="15"/>
+          <w:lang w:val="nl-NL" w:eastAsia="nl-NL"/>
+        </w:rPr>
+        <w:t xml:space="preserve">' was </w:t>
+      </w:r>
+      <w:proofErr w:type="spellStart"/>
+      <w:r>
+        <w:rPr>
+          <w:rFonts w:ascii="Courier" w:hAnsi="Courier"/>
+          <w:color w:val="303942"/>
+          <w:sz w:val="15"/>
+          <w:lang w:val="nl-NL" w:eastAsia="nl-NL"/>
+        </w:rPr>
+        <w:t>loaded</w:t>
+      </w:r>
+      <w:proofErr w:type="spellEnd"/>
+      <w:r>
+        <w:rPr>
+          <w:rFonts w:ascii="Courier" w:hAnsi="Courier"/>
+          <w:color w:val="303942"/>
+          <w:sz w:val="15"/>
+          <w:lang w:val="nl-NL" w:eastAsia="nl-NL"/>
+        </w:rPr>
+        <w:t xml:space="preserve"> over HTTPS, </w:t>
+      </w:r>
+      <w:proofErr w:type="spellStart"/>
+      <w:r>
+        <w:rPr>
+          <w:rFonts w:ascii="Courier" w:hAnsi="Courier"/>
+          <w:color w:val="303942"/>
+          <w:sz w:val="15"/>
+          <w:lang w:val="nl-NL" w:eastAsia="nl-NL"/>
+        </w:rPr>
+        <w:t>but</w:t>
+      </w:r>
+      <w:proofErr w:type="spellEnd"/>
+      <w:r>
+        <w:rPr>
+          <w:rFonts w:ascii="Courier" w:hAnsi="Courier"/>
+          <w:color w:val="303942"/>
+          <w:sz w:val="15"/>
+          <w:lang w:val="nl-NL" w:eastAsia="nl-NL"/>
+        </w:rPr>
+        <w:t xml:space="preserve"> </w:t>
+      </w:r>
+      <w:proofErr w:type="spellStart"/>
+      <w:r>
+        <w:rPr>
+          <w:rFonts w:ascii="Courier" w:hAnsi="Courier"/>
+          <w:color w:val="303942"/>
+          <w:sz w:val="15"/>
+          <w:lang w:val="nl-NL" w:eastAsia="nl-NL"/>
+        </w:rPr>
+        <w:t>ran</w:t>
+      </w:r>
+      <w:proofErr w:type="spellEnd"/>
+      <w:r>
+        <w:rPr>
+          <w:rFonts w:ascii="Courier" w:hAnsi="Courier"/>
+          <w:color w:val="303942"/>
+          <w:sz w:val="15"/>
+          <w:lang w:val="nl-NL" w:eastAsia="nl-NL"/>
+        </w:rPr>
+        <w:t xml:space="preserve"> </w:t>
+      </w:r>
+      <w:proofErr w:type="spellStart"/>
+      <w:r>
+        <w:rPr>
+          <w:rFonts w:ascii="Courier" w:hAnsi="Courier"/>
+          <w:color w:val="303942"/>
+          <w:sz w:val="15"/>
+          <w:lang w:val="nl-NL" w:eastAsia="nl-NL"/>
+        </w:rPr>
+        <w:t>insecure</w:t>
+      </w:r>
+      <w:proofErr w:type="spellEnd"/>
+      <w:r>
+        <w:rPr>
+          <w:rFonts w:ascii="Courier" w:hAnsi="Courier"/>
+          <w:color w:val="303942"/>
+          <w:sz w:val="15"/>
+          <w:lang w:val="nl-NL" w:eastAsia="nl-NL"/>
+        </w:rPr>
+        <w:t xml:space="preserve"> content </w:t>
+      </w:r>
+      <w:proofErr w:type="spellStart"/>
+      <w:r>
+        <w:rPr>
+          <w:rFonts w:ascii="Courier" w:hAnsi="Courier"/>
+          <w:color w:val="303942"/>
+          <w:sz w:val="15"/>
+          <w:lang w:val="nl-NL" w:eastAsia="nl-NL"/>
+        </w:rPr>
+        <w:t>from</w:t>
+      </w:r>
+      <w:proofErr w:type="spellEnd"/>
+      <w:r>
+        <w:rPr>
+          <w:rFonts w:ascii="Courier" w:hAnsi="Courier"/>
+          <w:color w:val="303942"/>
+          <w:sz w:val="15"/>
+          <w:lang w:val="nl-NL" w:eastAsia="nl-NL"/>
+        </w:rPr>
+        <w:t xml:space="preserve"> '</w:t>
+      </w:r>
+      <w:r>
+        <w:rPr>
+          <w:rFonts w:ascii="Courier" w:hAnsi="Courier"/>
+          <w:color w:val="303942"/>
+          <w:sz w:val="15"/>
+          <w:lang w:val="nl-NL" w:eastAsia="nl-NL"/>
+        </w:rPr>
+        <w:fldChar w:fldCharType="begin"/>
+      </w:r>
+      <w:r>
+        <w:rPr>
+          <w:rFonts w:ascii="Courier" w:hAnsi="Courier"/>
+          <w:color w:val="303942"/>
+          <w:sz w:val="15"/>
+          <w:lang w:val="nl-NL" w:eastAsia="nl-NL"/>
+        </w:rPr>
+        <w:instrText xml:space="preserve"> HYPERLINK "http://maps.google.com/maps/api/js?sensor=true&amp;language=en&amp;ver=1.0" \t "_blank" </w:instrText>
+      </w:r>
+      <w:r>
+        <w:rPr>
+          <w:rFonts w:ascii="Courier" w:hAnsi="Courier"/>
+          <w:color w:val="303942"/>
+          <w:sz w:val="15"/>
+          <w:szCs w:val="15"/>
+          <w:lang w:val="nl-NL" w:eastAsia="nl-NL"/>
+        </w:rPr>
+      </w:r>
+      <w:r>
+        <w:rPr>
+          <w:rFonts w:ascii="Courier" w:hAnsi="Courier"/>
+          <w:color w:val="303942"/>
+          <w:sz w:val="15"/>
+          <w:lang w:val="nl-NL" w:eastAsia="nl-NL"/>
+        </w:rPr>
+        <w:fldChar w:fldCharType="separate"/>
+      </w:r>
+      <w:r>
+        <w:rPr>
+          <w:rFonts w:ascii="Courier" w:hAnsi="Courier"/>
+          <w:color w:val="545454"/>
+          <w:sz w:val="15"/>
+          <w:lang w:val="nl-NL" w:eastAsia="nl-NL"/>
+        </w:rPr>
+        <w:t>http://maps.google.com/maps/api/js?sensor=true&amp;language=en&amp;ver=1.0</w:t>
+      </w:r>
+      <w:r>
+        <w:rPr>
+          <w:rFonts w:ascii="Courier" w:hAnsi="Courier"/>
+          <w:color w:val="303942"/>
+          <w:sz w:val="15"/>
+          <w:lang w:val="nl-NL" w:eastAsia="nl-NL"/>
+        </w:rPr>
+        <w:fldChar w:fldCharType="end"/>
+      </w:r>
+      <w:r>
+        <w:rPr>
+          <w:rFonts w:ascii="Courier" w:hAnsi="Courier"/>
+          <w:color w:val="303942"/>
+          <w:sz w:val="15"/>
+          <w:lang w:val="nl-NL" w:eastAsia="nl-NL"/>
+        </w:rPr>
+        <w:t xml:space="preserve">': </w:t>
+      </w:r>
+      <w:proofErr w:type="spellStart"/>
+      <w:r>
+        <w:rPr>
+          <w:rFonts w:ascii="Courier" w:hAnsi="Courier"/>
+          <w:color w:val="303942"/>
+          <w:sz w:val="15"/>
+          <w:lang w:val="nl-NL" w:eastAsia="nl-NL"/>
+        </w:rPr>
+        <w:t>this</w:t>
+      </w:r>
+      <w:proofErr w:type="spellEnd"/>
+      <w:r>
+        <w:rPr>
+          <w:rFonts w:ascii="Courier" w:hAnsi="Courier"/>
+          <w:color w:val="303942"/>
+          <w:sz w:val="15"/>
+          <w:lang w:val="nl-NL" w:eastAsia="nl-NL"/>
+        </w:rPr>
+        <w:t xml:space="preserve"> content </w:t>
+      </w:r>
+      <w:proofErr w:type="spellStart"/>
+      <w:r>
+        <w:rPr>
+          <w:rFonts w:ascii="Courier" w:hAnsi="Courier"/>
+          <w:color w:val="303942"/>
+          <w:sz w:val="15"/>
+          <w:lang w:val="nl-NL" w:eastAsia="nl-NL"/>
+        </w:rPr>
+        <w:t>should</w:t>
+      </w:r>
+      <w:proofErr w:type="spellEnd"/>
+      <w:r>
+        <w:rPr>
+          <w:rFonts w:ascii="Courier" w:hAnsi="Courier"/>
+          <w:color w:val="303942"/>
+          <w:sz w:val="15"/>
+          <w:lang w:val="nl-NL" w:eastAsia="nl-NL"/>
+        </w:rPr>
+        <w:t xml:space="preserve"> </w:t>
+      </w:r>
+      <w:proofErr w:type="spellStart"/>
+      <w:r>
+        <w:rPr>
+          <w:rFonts w:ascii="Courier" w:hAnsi="Courier"/>
+          <w:color w:val="303942"/>
+          <w:sz w:val="15"/>
+          <w:lang w:val="nl-NL" w:eastAsia="nl-NL"/>
+        </w:rPr>
+        <w:t>also</w:t>
+      </w:r>
+      <w:proofErr w:type="spellEnd"/>
+      <w:r>
+        <w:rPr>
+          <w:rFonts w:ascii="Courier" w:hAnsi="Courier"/>
+          <w:color w:val="303942"/>
+          <w:sz w:val="15"/>
+          <w:lang w:val="nl-NL" w:eastAsia="nl-NL"/>
+        </w:rPr>
+        <w:t xml:space="preserve"> </w:t>
+      </w:r>
+      <w:proofErr w:type="spellStart"/>
+      <w:r>
+        <w:rPr>
+          <w:rFonts w:ascii="Courier" w:hAnsi="Courier"/>
+          <w:color w:val="303942"/>
+          <w:sz w:val="15"/>
+          <w:lang w:val="nl-NL" w:eastAsia="nl-NL"/>
+        </w:rPr>
+        <w:t>be</w:t>
+      </w:r>
+      <w:proofErr w:type="spellEnd"/>
+      <w:r>
+        <w:rPr>
+          <w:rFonts w:ascii="Courier" w:hAnsi="Courier"/>
+          <w:color w:val="303942"/>
+          <w:sz w:val="15"/>
+          <w:lang w:val="nl-NL" w:eastAsia="nl-NL"/>
+        </w:rPr>
+        <w:t xml:space="preserve"> </w:t>
+      </w:r>
+      <w:proofErr w:type="spellStart"/>
+      <w:r>
+        <w:rPr>
+          <w:rFonts w:ascii="Courier" w:hAnsi="Courier"/>
+          <w:color w:val="303942"/>
+          <w:sz w:val="15"/>
+          <w:lang w:val="nl-NL" w:eastAsia="nl-NL"/>
+        </w:rPr>
+        <w:t>loaded</w:t>
+      </w:r>
+      <w:proofErr w:type="spellEnd"/>
+      <w:r>
+        <w:rPr>
+          <w:rFonts w:ascii="Courier" w:hAnsi="Courier"/>
+          <w:color w:val="303942"/>
+          <w:sz w:val="15"/>
+          <w:lang w:val="nl-NL" w:eastAsia="nl-NL"/>
+        </w:rPr>
+        <w:t xml:space="preserve"> over HTTPS. </w:t>
+      </w:r>
+      <w:hyperlink r:id="rId11" w:history="1">
+        <w:r>
+          <w:rPr>
+            <w:rFonts w:ascii="Courier" w:hAnsi="Courier"/>
+            <w:color w:val="545454"/>
+            <w:sz w:val="15"/>
+            <w:u w:val="single"/>
+            <w:lang w:val="nl-NL" w:eastAsia="nl-NL"/>
+          </w:rPr>
+          <w:t>index.html:1</w:t>
+        </w:r>
+      </w:hyperlink>
+    </w:p>
+    <w:p>
+      <w:pPr>
+        <w:shd w:val="clear" w:color="auto" w:fill="FFFFFF"/>
+        <w:spacing w:line="240" w:lineRule="auto"/>
+        <w:rPr>
+          <w:rFonts w:ascii="Courier" w:hAnsi="Courier"/>
+          <w:color w:val="303942"/>
+          <w:sz w:val="15"/>
+          <w:szCs w:val="15"/>
+          <w:lang w:val="nl-NL" w:eastAsia="nl-NL"/>
+        </w:rPr>
+      </w:pPr>
+      <w:r>
+        <w:rPr>
+          <w:rFonts w:ascii="Courier" w:hAnsi="Courier"/>
+          <w:color w:val="303942"/>
+          <w:sz w:val="15"/>
+          <w:lang w:val="nl-NL" w:eastAsia="nl-NL"/>
+        </w:rPr>
+        <w:t>[</w:t>
+      </w:r>
+      <w:proofErr w:type="spellStart"/>
+      <w:r>
+        <w:rPr>
+          <w:rFonts w:ascii="Courier" w:hAnsi="Courier"/>
+          <w:color w:val="303942"/>
+          <w:sz w:val="15"/>
+          <w:lang w:val="nl-NL" w:eastAsia="nl-NL"/>
+        </w:rPr>
+        <w:t>blocked</w:t>
+      </w:r>
+      <w:proofErr w:type="spellEnd"/>
+      <w:r>
+        <w:rPr>
+          <w:rFonts w:ascii="Courier" w:hAnsi="Courier"/>
+          <w:color w:val="303942"/>
+          <w:sz w:val="15"/>
+          <w:lang w:val="nl-NL" w:eastAsia="nl-NL"/>
+        </w:rPr>
+        <w:t>] The page at '</w:t>
+      </w:r>
+      <w:hyperlink r:id="rId12" w:anchor="contact_us" w:history="1">
+        <w:r>
+          <w:rPr>
+            <w:rFonts w:ascii="Courier" w:hAnsi="Courier"/>
+            <w:color w:val="545454"/>
+            <w:sz w:val="15"/>
+            <w:u w:val="single"/>
+            <w:lang w:val="nl-NL" w:eastAsia="nl-NL"/>
+          </w:rPr>
+          <w:t>https://dl.dropboxusercontent.com/u/222380393/index.html#contact_us</w:t>
+        </w:r>
+      </w:hyperlink>
+      <w:r>
+        <w:rPr>
+          <w:rFonts w:ascii="Courier" w:hAnsi="Courier"/>
+          <w:color w:val="303942"/>
+          <w:sz w:val="15"/>
+          <w:lang w:val="nl-NL" w:eastAsia="nl-NL"/>
+        </w:rPr>
+        <w:t xml:space="preserve">' was </w:t>
+      </w:r>
+      <w:proofErr w:type="spellStart"/>
+      <w:r>
+        <w:rPr>
+          <w:rFonts w:ascii="Courier" w:hAnsi="Courier"/>
+          <w:color w:val="303942"/>
+          <w:sz w:val="15"/>
+          <w:lang w:val="nl-NL" w:eastAsia="nl-NL"/>
+        </w:rPr>
+        <w:t>loaded</w:t>
+      </w:r>
+      <w:proofErr w:type="spellEnd"/>
+      <w:r>
+        <w:rPr>
+          <w:rFonts w:ascii="Courier" w:hAnsi="Courier"/>
+          <w:color w:val="303942"/>
+          <w:sz w:val="15"/>
+          <w:lang w:val="nl-NL" w:eastAsia="nl-NL"/>
+        </w:rPr>
+        <w:t xml:space="preserve"> over HTTPS, </w:t>
+      </w:r>
+      <w:proofErr w:type="spellStart"/>
+      <w:r>
+        <w:rPr>
+          <w:rFonts w:ascii="Courier" w:hAnsi="Courier"/>
+          <w:color w:val="303942"/>
+          <w:sz w:val="15"/>
+          <w:lang w:val="nl-NL" w:eastAsia="nl-NL"/>
+        </w:rPr>
+        <w:t>but</w:t>
+      </w:r>
+      <w:proofErr w:type="spellEnd"/>
+      <w:r>
+        <w:rPr>
+          <w:rFonts w:ascii="Courier" w:hAnsi="Courier"/>
+          <w:color w:val="303942"/>
+          <w:sz w:val="15"/>
+          <w:lang w:val="nl-NL" w:eastAsia="nl-NL"/>
+        </w:rPr>
+        <w:t xml:space="preserve"> </w:t>
+      </w:r>
+      <w:proofErr w:type="spellStart"/>
+      <w:r>
+        <w:rPr>
+          <w:rFonts w:ascii="Courier" w:hAnsi="Courier"/>
+          <w:color w:val="303942"/>
+          <w:sz w:val="15"/>
+          <w:lang w:val="nl-NL" w:eastAsia="nl-NL"/>
+        </w:rPr>
+        <w:t>ran</w:t>
+      </w:r>
+      <w:proofErr w:type="spellEnd"/>
+      <w:r>
+        <w:rPr>
+          <w:rFonts w:ascii="Courier" w:hAnsi="Courier"/>
+          <w:color w:val="303942"/>
+          <w:sz w:val="15"/>
+          <w:lang w:val="nl-NL" w:eastAsia="nl-NL"/>
+        </w:rPr>
+        <w:t xml:space="preserve"> </w:t>
+      </w:r>
+      <w:proofErr w:type="spellStart"/>
+      <w:r>
+        <w:rPr>
+          <w:rFonts w:ascii="Courier" w:hAnsi="Courier"/>
+          <w:color w:val="303942"/>
+          <w:sz w:val="15"/>
+          <w:lang w:val="nl-NL" w:eastAsia="nl-NL"/>
+        </w:rPr>
+        <w:t>insecure</w:t>
+      </w:r>
+      <w:proofErr w:type="spellEnd"/>
+      <w:r>
+        <w:rPr>
+          <w:rFonts w:ascii="Courier" w:hAnsi="Courier"/>
+          <w:color w:val="303942"/>
+          <w:sz w:val="15"/>
+          <w:lang w:val="nl-NL" w:eastAsia="nl-NL"/>
+        </w:rPr>
+        <w:t xml:space="preserve"> content </w:t>
+      </w:r>
+      <w:proofErr w:type="spellStart"/>
+      <w:r>
+        <w:rPr>
+          <w:rFonts w:ascii="Courier" w:hAnsi="Courier"/>
+          <w:color w:val="303942"/>
+          <w:sz w:val="15"/>
+          <w:lang w:val="nl-NL" w:eastAsia="nl-NL"/>
+        </w:rPr>
+        <w:t>from</w:t>
+      </w:r>
+      <w:proofErr w:type="spellEnd"/>
+      <w:r>
+        <w:rPr>
+          <w:rFonts w:ascii="Courier" w:hAnsi="Courier"/>
+          <w:color w:val="303942"/>
+          <w:sz w:val="15"/>
+          <w:lang w:val="nl-NL" w:eastAsia="nl-NL"/>
+        </w:rPr>
+        <w:t xml:space="preserve"> '</w:t>
+      </w:r>
+      <w:r>
+        <w:rPr>
+          <w:rFonts w:ascii="Courier" w:hAnsi="Courier"/>
+          <w:color w:val="303942"/>
+          <w:sz w:val="15"/>
+          <w:lang w:val="nl-NL" w:eastAsia="nl-NL"/>
+        </w:rPr>
+        <w:fldChar w:fldCharType="begin"/>
+      </w:r>
+      <w:r>
+        <w:rPr>
+          <w:rFonts w:ascii="Courier" w:hAnsi="Courier"/>
+          <w:color w:val="303942"/>
+          <w:sz w:val="15"/>
+          <w:lang w:val="nl-NL" w:eastAsia="nl-NL"/>
+        </w:rPr>
+        <w:instrText xml:space="preserve"> HYPERLINK "http://maps.google.com/maps/api/js?sensor=true&amp;language=en&amp;ver=1.0" \t "_blank" </w:instrText>
+      </w:r>
+      <w:r>
+        <w:rPr>
+          <w:rFonts w:ascii="Courier" w:hAnsi="Courier"/>
+          <w:color w:val="303942"/>
+          <w:sz w:val="15"/>
+          <w:szCs w:val="15"/>
+          <w:lang w:val="nl-NL" w:eastAsia="nl-NL"/>
+        </w:rPr>
+      </w:r>
+      <w:r>
+        <w:rPr>
+          <w:rFonts w:ascii="Courier" w:hAnsi="Courier"/>
+          <w:color w:val="303942"/>
+          <w:sz w:val="15"/>
+          <w:lang w:val="nl-NL" w:eastAsia="nl-NL"/>
+        </w:rPr>
+        <w:fldChar w:fldCharType="separate"/>
+      </w:r>
+      <w:r>
+        <w:rPr>
+          <w:rFonts w:ascii="Courier" w:hAnsi="Courier"/>
+          <w:color w:val="545454"/>
+          <w:sz w:val="15"/>
+          <w:lang w:val="nl-NL" w:eastAsia="nl-NL"/>
+        </w:rPr>
+        <w:t>http://maps.google.com/maps/api/js?sensor=true&amp;language=en&amp;ver=1.0</w:t>
+      </w:r>
+      <w:r>
+        <w:rPr>
+          <w:rFonts w:ascii="Courier" w:hAnsi="Courier"/>
+          <w:color w:val="303942"/>
+          <w:sz w:val="15"/>
+          <w:lang w:val="nl-NL" w:eastAsia="nl-NL"/>
+        </w:rPr>
+        <w:fldChar w:fldCharType="end"/>
+      </w:r>
+      <w:r>
+        <w:rPr>
+          <w:rFonts w:ascii="Courier" w:hAnsi="Courier"/>
+          <w:color w:val="303942"/>
+          <w:sz w:val="15"/>
+          <w:lang w:val="nl-NL" w:eastAsia="nl-NL"/>
+        </w:rPr>
+        <w:t xml:space="preserve">': </w:t>
+      </w:r>
+      <w:proofErr w:type="spellStart"/>
+      <w:r>
+        <w:rPr>
+          <w:rFonts w:ascii="Courier" w:hAnsi="Courier"/>
+          <w:color w:val="303942"/>
+          <w:sz w:val="15"/>
+          <w:lang w:val="nl-NL" w:eastAsia="nl-NL"/>
+        </w:rPr>
+        <w:t>this</w:t>
+      </w:r>
+      <w:proofErr w:type="spellEnd"/>
+      <w:r>
+        <w:rPr>
+          <w:rFonts w:ascii="Courier" w:hAnsi="Courier"/>
+          <w:color w:val="303942"/>
+          <w:sz w:val="15"/>
+          <w:lang w:val="nl-NL" w:eastAsia="nl-NL"/>
+        </w:rPr>
+        <w:t xml:space="preserve"> content </w:t>
+      </w:r>
+      <w:proofErr w:type="spellStart"/>
+      <w:r>
+        <w:rPr>
+          <w:rFonts w:ascii="Courier" w:hAnsi="Courier"/>
+          <w:color w:val="303942"/>
+          <w:sz w:val="15"/>
+          <w:lang w:val="nl-NL" w:eastAsia="nl-NL"/>
+        </w:rPr>
+        <w:t>should</w:t>
+      </w:r>
+      <w:proofErr w:type="spellEnd"/>
+      <w:r>
+        <w:rPr>
+          <w:rFonts w:ascii="Courier" w:hAnsi="Courier"/>
+          <w:color w:val="303942"/>
+          <w:sz w:val="15"/>
+          <w:lang w:val="nl-NL" w:eastAsia="nl-NL"/>
+        </w:rPr>
+        <w:t xml:space="preserve"> </w:t>
+      </w:r>
+      <w:proofErr w:type="spellStart"/>
+      <w:r>
+        <w:rPr>
+          <w:rFonts w:ascii="Courier" w:hAnsi="Courier"/>
+          <w:color w:val="303942"/>
+          <w:sz w:val="15"/>
+          <w:lang w:val="nl-NL" w:eastAsia="nl-NL"/>
+        </w:rPr>
+        <w:t>also</w:t>
+      </w:r>
+      <w:proofErr w:type="spellEnd"/>
+      <w:r>
+        <w:rPr>
+          <w:rFonts w:ascii="Courier" w:hAnsi="Courier"/>
+          <w:color w:val="303942"/>
+          <w:sz w:val="15"/>
+          <w:lang w:val="nl-NL" w:eastAsia="nl-NL"/>
+        </w:rPr>
+        <w:t xml:space="preserve"> </w:t>
+      </w:r>
+      <w:proofErr w:type="spellStart"/>
+      <w:r>
+        <w:rPr>
+          <w:rFonts w:ascii="Courier" w:hAnsi="Courier"/>
+          <w:color w:val="303942"/>
+          <w:sz w:val="15"/>
+          <w:lang w:val="nl-NL" w:eastAsia="nl-NL"/>
+        </w:rPr>
+        <w:t>be</w:t>
+      </w:r>
+      <w:proofErr w:type="spellEnd"/>
+      <w:r>
+        <w:rPr>
+          <w:rFonts w:ascii="Courier" w:hAnsi="Courier"/>
+          <w:color w:val="303942"/>
+          <w:sz w:val="15"/>
+          <w:lang w:val="nl-NL" w:eastAsia="nl-NL"/>
+        </w:rPr>
+        <w:t xml:space="preserve"> </w:t>
+      </w:r>
+      <w:proofErr w:type="spellStart"/>
+      <w:r>
+        <w:rPr>
+          <w:rFonts w:ascii="Courier" w:hAnsi="Courier"/>
+          <w:color w:val="303942"/>
+          <w:sz w:val="15"/>
+          <w:lang w:val="nl-NL" w:eastAsia="nl-NL"/>
+        </w:rPr>
+        <w:t>loaded</w:t>
+      </w:r>
+      <w:proofErr w:type="spellEnd"/>
+      <w:r>
+        <w:rPr>
+          <w:rFonts w:ascii="Courier" w:hAnsi="Courier"/>
+          <w:color w:val="303942"/>
+          <w:sz w:val="15"/>
+          <w:lang w:val="nl-NL" w:eastAsia="nl-NL"/>
+        </w:rPr>
+        <w:t xml:space="preserve"> over HTTPS. </w:t>
+      </w:r>
+      <w:hyperlink r:id="rId13" w:history="1">
+        <w:r>
+          <w:rPr>
+            <w:rFonts w:ascii="Courier" w:hAnsi="Courier"/>
+            <w:color w:val="545454"/>
+            <w:sz w:val="15"/>
+            <w:u w:val="single"/>
+            <w:lang w:val="nl-NL" w:eastAsia="nl-NL"/>
+          </w:rPr>
+          <w:t>index.html:1</w:t>
+        </w:r>
+      </w:hyperlink>
+    </w:p>
+    <w:p>
+      <w:pPr>
+        <w:shd w:val="clear" w:color="auto" w:fill="FFFFFF"/>
+        <w:spacing w:line="240" w:lineRule="auto"/>
+        <w:rPr>
+          <w:rFonts w:ascii="Courier" w:hAnsi="Courier"/>
+          <w:color w:val="303942"/>
+          <w:sz w:val="15"/>
+          <w:szCs w:val="15"/>
+          <w:lang w:val="nl-NL" w:eastAsia="nl-NL"/>
+        </w:rPr>
+      </w:pPr>
+      <w:proofErr w:type="spellStart"/>
+      <w:r>
+        <w:rPr>
+          <w:rFonts w:ascii="Courier" w:hAnsi="Courier"/>
+          <w:color w:val="303942"/>
+          <w:sz w:val="15"/>
+          <w:lang w:val="nl-NL" w:eastAsia="nl-NL"/>
+        </w:rPr>
+        <w:t>event.returnValue</w:t>
+      </w:r>
+      <w:proofErr w:type="spellEnd"/>
+      <w:r>
+        <w:rPr>
+          <w:rFonts w:ascii="Courier" w:hAnsi="Courier"/>
+          <w:color w:val="303942"/>
+          <w:sz w:val="15"/>
+          <w:lang w:val="nl-NL" w:eastAsia="nl-NL"/>
+        </w:rPr>
+        <w:t xml:space="preserve"> is </w:t>
+      </w:r>
+      <w:proofErr w:type="spellStart"/>
+      <w:r>
+        <w:rPr>
+          <w:rFonts w:ascii="Courier" w:hAnsi="Courier"/>
+          <w:color w:val="303942"/>
+          <w:sz w:val="15"/>
+          <w:lang w:val="nl-NL" w:eastAsia="nl-NL"/>
+        </w:rPr>
+        <w:t>deprecated</w:t>
+      </w:r>
+      <w:proofErr w:type="spellEnd"/>
+      <w:r>
+        <w:rPr>
+          <w:rFonts w:ascii="Courier" w:hAnsi="Courier"/>
+          <w:color w:val="303942"/>
+          <w:sz w:val="15"/>
+          <w:lang w:val="nl-NL" w:eastAsia="nl-NL"/>
+        </w:rPr>
+        <w:t xml:space="preserve">. </w:t>
+      </w:r>
+      <w:proofErr w:type="spellStart"/>
+      <w:r>
+        <w:rPr>
+          <w:rFonts w:ascii="Courier" w:hAnsi="Courier"/>
+          <w:color w:val="303942"/>
+          <w:sz w:val="15"/>
+          <w:lang w:val="nl-NL" w:eastAsia="nl-NL"/>
+        </w:rPr>
+        <w:t>Please</w:t>
+      </w:r>
+      <w:proofErr w:type="spellEnd"/>
+      <w:r>
+        <w:rPr>
+          <w:rFonts w:ascii="Courier" w:hAnsi="Courier"/>
+          <w:color w:val="303942"/>
+          <w:sz w:val="15"/>
+          <w:lang w:val="nl-NL" w:eastAsia="nl-NL"/>
+        </w:rPr>
+        <w:t xml:space="preserve"> </w:t>
+      </w:r>
+      <w:proofErr w:type="spellStart"/>
+      <w:r>
+        <w:rPr>
+          <w:rFonts w:ascii="Courier" w:hAnsi="Courier"/>
+          <w:color w:val="303942"/>
+          <w:sz w:val="15"/>
+          <w:lang w:val="nl-NL" w:eastAsia="nl-NL"/>
+        </w:rPr>
+        <w:t>use</w:t>
+      </w:r>
+      <w:proofErr w:type="spellEnd"/>
+      <w:r>
+        <w:rPr>
+          <w:rFonts w:ascii="Courier" w:hAnsi="Courier"/>
+          <w:color w:val="303942"/>
+          <w:sz w:val="15"/>
+          <w:lang w:val="nl-NL" w:eastAsia="nl-NL"/>
+        </w:rPr>
+        <w:t xml:space="preserve"> the </w:t>
+      </w:r>
+      <w:proofErr w:type="spellStart"/>
+      <w:r>
+        <w:rPr>
+          <w:rFonts w:ascii="Courier" w:hAnsi="Courier"/>
+          <w:color w:val="303942"/>
+          <w:sz w:val="15"/>
+          <w:lang w:val="nl-NL" w:eastAsia="nl-NL"/>
+        </w:rPr>
+        <w:t>standard</w:t>
+      </w:r>
+      <w:proofErr w:type="spellEnd"/>
+      <w:r>
+        <w:rPr>
+          <w:rFonts w:ascii="Courier" w:hAnsi="Courier"/>
+          <w:color w:val="303942"/>
+          <w:sz w:val="15"/>
+          <w:lang w:val="nl-NL" w:eastAsia="nl-NL"/>
+        </w:rPr>
+        <w:t xml:space="preserve"> </w:t>
+      </w:r>
+      <w:proofErr w:type="spellStart"/>
+      <w:r>
+        <w:rPr>
+          <w:rFonts w:ascii="Courier" w:hAnsi="Courier"/>
+          <w:color w:val="303942"/>
+          <w:sz w:val="15"/>
+          <w:lang w:val="nl-NL" w:eastAsia="nl-NL"/>
+        </w:rPr>
+        <w:t>event.preventDefault</w:t>
+      </w:r>
+      <w:proofErr w:type="spellEnd"/>
+      <w:r>
+        <w:rPr>
+          <w:rFonts w:ascii="Courier" w:hAnsi="Courier"/>
+          <w:color w:val="303942"/>
+          <w:sz w:val="15"/>
+          <w:lang w:val="nl-NL" w:eastAsia="nl-NL"/>
+        </w:rPr>
+        <w:t xml:space="preserve">() </w:t>
+      </w:r>
+      <w:proofErr w:type="spellStart"/>
+      <w:r>
+        <w:rPr>
+          <w:rFonts w:ascii="Courier" w:hAnsi="Courier"/>
+          <w:color w:val="303942"/>
+          <w:sz w:val="15"/>
+          <w:lang w:val="nl-NL" w:eastAsia="nl-NL"/>
+        </w:rPr>
+        <w:t>instead</w:t>
+      </w:r>
+      <w:proofErr w:type="spellEnd"/>
+      <w:r>
+        <w:rPr>
+          <w:rFonts w:ascii="Courier" w:hAnsi="Courier"/>
+          <w:color w:val="303942"/>
+          <w:sz w:val="15"/>
+          <w:lang w:val="nl-NL" w:eastAsia="nl-NL"/>
+        </w:rPr>
+        <w:t>.</w:t>
+      </w:r>
+    </w:p>
+    <w:p/>
+    <w:p/>
+    <w:p>
+      <w:r>
+        <w:t xml:space="preserve">Verwijder Google Maps of probeer het bovenstaand probleem op te lossen door http te vervangen door https. Dit is een blocking error, waardoor heel de site weigert in te laden. </w:t>
+      </w:r>
+    </w:p>
+    <w:p/>
     <w:sectPr>
       <w:pgSz w:w="11906" w:h="16838"/>
-      <w:pgMar w:top="1417" w:right="1417" w:bottom="1417" w:left="1417" w:header="708" w:footer="708" w:gutter="0"/>
-      <w:cols w:space="708"/>
+      <w:pgMar w:top="1417" w:right="1417" w:bottom="1417" w:left="1417" w:gutter="0"/>
       <w:docGrid w:linePitch="360"/>
     </w:sectPr>
   </w:body>
 </w:document>
 </file>
 
+<file path=word/numbering.xml><?xml version="1.0" encoding="utf-8"?>
+<w:numbering xmlns:mo="http://schemas.microsoft.com/office/mac/office/2008/main" xmlns:ve="http://schemas.openxmlformats.org/markup-compatibility/2006" xmlns:mv="urn:schemas-microsoft-com:mac:vml" xmlns:o="urn:schemas-microsoft-com:office:office" xmlns:r="http://schemas.openxmlformats.org/officeDocument/2006/relationships" xmlns:m="http://schemas.openxmlformats.org/officeDocument/2006/math" xmlns:v="urn:schemas-microsoft-com:vml" xmlns:wp="http://schemas.openxmlformats.org/drawingml/2006/wordprocessingDrawing" xmlns:w10="urn:schemas-microsoft-com:office:word" xmlns:w="http://schemas.openxmlformats.org/wordprocessingml/2006/main" xmlns:wne="http://schemas.microsoft.com/office/word/2006/wordml">
+  <w:abstractNum w:abstractNumId="0">
+    <w:nsid w:val="22610BF6"/>
+    <w:multiLevelType w:val="hybridMultilevel"/>
+    <w:tmpl w:val="484CF71C"/>
+    <w:lvl w:ilvl="0" w:tplc="867A9186">
+      <w:numFmt w:val="bullet"/>
+      <w:lvlText w:val="-"/>
+      <w:lvlJc w:val="left"/>
+      <w:pPr>
+        <w:ind w:left="720" w:hanging="360"/>
+      </w:pPr>
+      <w:rPr>
+        <w:rFonts w:ascii="Calibri" w:eastAsiaTheme="minorHAnsi" w:hAnsi="Calibri" w:cstheme="minorBidi" w:hint="default"/>
+      </w:rPr>
+    </w:lvl>
+    <w:lvl w:ilvl="1" w:tplc="04090003" w:tentative="1">
+      <w:start w:val="1"/>
+      <w:numFmt w:val="bullet"/>
+      <w:lvlText w:val="o"/>
+      <w:lvlJc w:val="left"/>
+      <w:pPr>
+        <w:ind w:left="1440" w:hanging="360"/>
+      </w:pPr>
+      <w:rPr>
+        <w:rFonts w:ascii="Courier New" w:hAnsi="Courier New" w:hint="default"/>
+      </w:rPr>
+    </w:lvl>
+    <w:lvl w:ilvl="2" w:tplc="04090005" w:tentative="1">
+      <w:start w:val="1"/>
+      <w:numFmt w:val="bullet"/>
+      <w:lvlText w:val=""/>
+      <w:lvlJc w:val="left"/>
+      <w:pPr>
+        <w:ind w:left="2160" w:hanging="360"/>
+      </w:pPr>
+      <w:rPr>
+        <w:rFonts w:ascii="Wingdings" w:hAnsi="Wingdings" w:hint="default"/>
+      </w:rPr>
+    </w:lvl>
+    <w:lvl w:ilvl="3" w:tplc="04090001" w:tentative="1">
+      <w:start w:val="1"/>
+      <w:numFmt w:val="bullet"/>
+      <w:lvlText w:val=""/>
+      <w:lvlJc w:val="left"/>
+      <w:pPr>
+        <w:ind w:left="2880" w:hanging="360"/>
+      </w:pPr>
+      <w:rPr>
+        <w:rFonts w:ascii="Symbol" w:hAnsi="Symbol" w:hint="default"/>
+      </w:rPr>
+    </w:lvl>
+    <w:lvl w:ilvl="4" w:tplc="04090003" w:tentative="1">
+      <w:start w:val="1"/>
+      <w:numFmt w:val="bullet"/>
+      <w:lvlText w:val="o"/>
+      <w:lvlJc w:val="left"/>
+      <w:pPr>
+        <w:ind w:left="3600" w:hanging="360"/>
+      </w:pPr>
+      <w:rPr>
+        <w:rFonts w:ascii="Courier New" w:hAnsi="Courier New" w:hint="default"/>
+      </w:rPr>
+    </w:lvl>
+    <w:lvl w:ilvl="5" w:tplc="04090005" w:tentative="1">
+      <w:start w:val="1"/>
+      <w:numFmt w:val="bullet"/>
+      <w:lvlText w:val=""/>
+      <w:lvlJc w:val="left"/>
+      <w:pPr>
+        <w:ind w:left="4320" w:hanging="360"/>
+      </w:pPr>
+      <w:rPr>
+        <w:rFonts w:ascii="Wingdings" w:hAnsi="Wingdings" w:hint="default"/>
+      </w:rPr>
+    </w:lvl>
+    <w:lvl w:ilvl="6" w:tplc="04090001" w:tentative="1">
+      <w:start w:val="1"/>
+      <w:numFmt w:val="bullet"/>
+      <w:lvlText w:val=""/>
+      <w:lvlJc w:val="left"/>
+      <w:pPr>
+        <w:ind w:left="5040" w:hanging="360"/>
+      </w:pPr>
+      <w:rPr>
+        <w:rFonts w:ascii="Symbol" w:hAnsi="Symbol" w:hint="default"/>
+      </w:rPr>
+    </w:lvl>
+    <w:lvl w:ilvl="7" w:tplc="04090003" w:tentative="1">
+      <w:start w:val="1"/>
+      <w:numFmt w:val="bullet"/>
+      <w:lvlText w:val="o"/>
+      <w:lvlJc w:val="left"/>
+      <w:pPr>
+        <w:ind w:left="5760" w:hanging="360"/>
+      </w:pPr>
+      <w:rPr>
+        <w:rFonts w:ascii="Courier New" w:hAnsi="Courier New" w:hint="default"/>
+      </w:rPr>
+    </w:lvl>
+    <w:lvl w:ilvl="8" w:tplc="04090005" w:tentative="1">
+      <w:start w:val="1"/>
+      <w:numFmt w:val="bullet"/>
+      <w:lvlText w:val=""/>
+      <w:lvlJc w:val="left"/>
+      <w:pPr>
+        <w:ind w:left="6480" w:hanging="360"/>
+      </w:pPr>
+      <w:rPr>
+        <w:rFonts w:ascii="Wingdings" w:hAnsi="Wingdings" w:hint="default"/>
+      </w:rPr>
+    </w:lvl>
+  </w:abstractNum>
+  <w:num w:numId="1">
+    <w:abstractNumId w:val="0"/>
+  </w:num>
+</w:numbering>
+</file>
+
 <file path=word/styles.xml><?xml version="1.0" encoding="utf-8"?>
-<w:styles xmlns:mc="http://schemas.openxmlformats.org/markup-compatibility/2006" xmlns:r="http://schemas.openxmlformats.org/officeDocument/2006/relationships" xmlns:w="http://schemas.openxmlformats.org/wordprocessingml/2006/main" xmlns:w14="http://schemas.microsoft.com/office/word/2010/wordml" mc:Ignorable="w14">
+<w:styles xmlns:r="http://schemas.openxmlformats.org/officeDocument/2006/relationships" xmlns:w="http://schemas.openxmlformats.org/wordprocessingml/2006/main">
   <w:docDefaults>
     <w:rPrDefault>
       <w:rPr>
@@ -41,160 +2059,24 @@
       </w:pPr>
     </w:pPrDefault>
   </w:docDefaults>
-  <w:latentStyles w:defLockedState="0" w:defUIPriority="99" w:defSemiHidden="1" w:defUnhideWhenUsed="1" w:defQFormat="0" w:count="267">
-    <w:lsdException w:name="Normal" w:semiHidden="0" w:uiPriority="0" w:unhideWhenUsed="0" w:qFormat="1"/>
-    <w:lsdException w:name="heading 1" w:semiHidden="0" w:uiPriority="9" w:unhideWhenUsed="0" w:qFormat="1"/>
-    <w:lsdException w:name="heading 2" w:uiPriority="9" w:qFormat="1"/>
-    <w:lsdException w:name="heading 3" w:uiPriority="9" w:qFormat="1"/>
-    <w:lsdException w:name="heading 4" w:uiPriority="9" w:qFormat="1"/>
-    <w:lsdException w:name="heading 5" w:uiPriority="9" w:qFormat="1"/>
-    <w:lsdException w:name="heading 6" w:uiPriority="9" w:qFormat="1"/>
-    <w:lsdException w:name="heading 7" w:uiPriority="9" w:qFormat="1"/>
-    <w:lsdException w:name="heading 8" w:uiPriority="9" w:qFormat="1"/>
-    <w:lsdException w:name="heading 9" w:uiPriority="9" w:qFormat="1"/>
-    <w:lsdException w:name="toc 1" w:uiPriority="39"/>
-    <w:lsdException w:name="toc 2" w:uiPriority="39"/>
-    <w:lsdException w:name="toc 3" w:uiPriority="39"/>
-    <w:lsdException w:name="toc 4" w:uiPriority="39"/>
-    <w:lsdException w:name="toc 5" w:uiPriority="39"/>
-    <w:lsdException w:name="toc 6" w:uiPriority="39"/>
-    <w:lsdException w:name="toc 7" w:uiPriority="39"/>
-    <w:lsdException w:name="toc 8" w:uiPriority="39"/>
-    <w:lsdException w:name="toc 9" w:uiPriority="39"/>
-    <w:lsdException w:name="caption" w:uiPriority="35" w:qFormat="1"/>
-    <w:lsdException w:name="Title" w:semiHidden="0" w:uiPriority="10" w:unhideWhenUsed="0" w:qFormat="1"/>
-    <w:lsdException w:name="Default Paragraph Font" w:uiPriority="1"/>
-    <w:lsdException w:name="Subtitle" w:semiHidden="0" w:uiPriority="11" w:unhideWhenUsed="0" w:qFormat="1"/>
-    <w:lsdException w:name="Strong" w:semiHidden="0" w:uiPriority="22" w:unhideWhenUsed="0" w:qFormat="1"/>
-    <w:lsdException w:name="Emphasis" w:semiHidden="0" w:uiPriority="20" w:unhideWhenUsed="0" w:qFormat="1"/>
-    <w:lsdException w:name="Table Grid" w:semiHidden="0" w:uiPriority="59" w:unhideWhenUsed="0"/>
-    <w:lsdException w:name="Placeholder Text" w:unhideWhenUsed="0"/>
-    <w:lsdException w:name="No Spacing" w:semiHidden="0" w:uiPriority="1" w:unhideWhenUsed="0" w:qFormat="1"/>
-    <w:lsdException w:name="Light Shading" w:semiHidden="0" w:uiPriority="60" w:unhideWhenUsed="0"/>
-    <w:lsdException w:name="Light List" w:semiHidden="0" w:uiPriority="61" w:unhideWhenUsed="0"/>
-    <w:lsdException w:name="Light Grid" w:semiHidden="0" w:uiPriority="62" w:unhideWhenUsed="0"/>
-    <w:lsdException w:name="Medium Shading 1" w:semiHidden="0" w:uiPriority="63" w:unhideWhenUsed="0"/>
-    <w:lsdException w:name="Medium Shading 2" w:semiHidden="0" w:uiPriority="64" w:unhideWhenUsed="0"/>
-    <w:lsdException w:name="Medium List 1" w:semiHidden="0" w:uiPriority="65" w:unhideWhenUsed="0"/>
-    <w:lsdException w:name="Medium List 2" w:semiHidden="0" w:uiPriority="66" w:unhideWhenUsed="0"/>
-    <w:lsdException w:name="Medium Grid 1" w:semiHidden="0" w:uiPriority="67" w:unhideWhenUsed="0"/>
-    <w:lsdException w:name="Medium Grid 2" w:semiHidden="0" w:uiPriority="68" w:unhideWhenUsed="0"/>
-    <w:lsdException w:name="Medium Grid 3" w:semiHidden="0" w:uiPriority="69" w:unhideWhenUsed="0"/>
-    <w:lsdException w:name="Dark List" w:semiHidden="0" w:uiPriority="70" w:unhideWhenUsed="0"/>
-    <w:lsdException w:name="Colorful Shading" w:semiHidden="0" w:uiPriority="71" w:unhideWhenUsed="0"/>
-    <w:lsdException w:name="Colorful List" w:semiHidden="0" w:uiPriority="72" w:unhideWhenUsed="0"/>
-    <w:lsdException w:name="Colorful Grid" w:semiHidden="0" w:uiPriority="73" w:unhideWhenUsed="0"/>
-    <w:lsdException w:name="Light Shading Accent 1" w:semiHidden="0" w:uiPriority="60" w:unhideWhenUsed="0"/>
-    <w:lsdException w:name="Light List Accent 1" w:semiHidden="0" w:uiPriority="61" w:unhideWhenUsed="0"/>
-    <w:lsdException w:name="Light Grid Accent 1" w:semiHidden="0" w:uiPriority="62" w:unhideWhenUsed="0"/>
-    <w:lsdException w:name="Medium Shading 1 Accent 1" w:semiHidden="0" w:uiPriority="63" w:unhideWhenUsed="0"/>
-    <w:lsdException w:name="Medium Shading 2 Accent 1" w:semiHidden="0" w:uiPriority="64" w:unhideWhenUsed="0"/>
-    <w:lsdException w:name="Medium List 1 Accent 1" w:semiHidden="0" w:uiPriority="65" w:unhideWhenUsed="0"/>
-    <w:lsdException w:name="Revision" w:unhideWhenUsed="0"/>
-    <w:lsdException w:name="List Paragraph" w:semiHidden="0" w:uiPriority="34" w:unhideWhenUsed="0" w:qFormat="1"/>
-    <w:lsdException w:name="Quote" w:semiHidden="0" w:uiPriority="29" w:unhideWhenUsed="0" w:qFormat="1"/>
-    <w:lsdException w:name="Intense Quote" w:semiHidden="0" w:uiPriority="30" w:unhideWhenUsed="0" w:qFormat="1"/>
-    <w:lsdException w:name="Medium List 2 Accent 1" w:semiHidden="0" w:uiPriority="66" w:unhideWhenUsed="0"/>
-    <w:lsdException w:name="Medium Grid 1 Accent 1" w:semiHidden="0" w:uiPriority="67" w:unhideWhenUsed="0"/>
-    <w:lsdException w:name="Medium Grid 2 Accent 1" w:semiHidden="0" w:uiPriority="68" w:unhideWhenUsed="0"/>
-    <w:lsdException w:name="Medium Grid 3 Accent 1" w:semiHidden="0" w:uiPriority="69" w:unhideWhenUsed="0"/>
-    <w:lsdException w:name="Dark List Accent 1" w:semiHidden="0" w:uiPriority="70" w:unhideWhenUsed="0"/>
-    <w:lsdException w:name="Colorful Shading Accent 1" w:semiHidden="0" w:uiPriority="71" w:unhideWhenUsed="0"/>
-    <w:lsdException w:name="Colorful List Accent 1" w:semiHidden="0" w:uiPriority="72" w:unhideWhenUsed="0"/>
-    <w:lsdException w:name="Colorful Grid Accent 1" w:semiHidden="0" w:uiPriority="73" w:unhideWhenUsed="0"/>
-    <w:lsdException w:name="Light Shading Accent 2" w:semiHidden="0" w:uiPriority="60" w:unhideWhenUsed="0"/>
-    <w:lsdException w:name="Light List Accent 2" w:semiHidden="0" w:uiPriority="61" w:unhideWhenUsed="0"/>
-    <w:lsdException w:name="Light Grid Accent 2" w:semiHidden="0" w:uiPriority="62" w:unhideWhenUsed="0"/>
-    <w:lsdException w:name="Medium Shading 1 Accent 2" w:semiHidden="0" w:uiPriority="63" w:unhideWhenUsed="0"/>
-    <w:lsdException w:name="Medium Shading 2 Accent 2" w:semiHidden="0" w:uiPriority="64" w:unhideWhenUsed="0"/>
-    <w:lsdException w:name="Medium List 1 Accent 2" w:semiHidden="0" w:uiPriority="65" w:unhideWhenUsed="0"/>
-    <w:lsdException w:name="Medium List 2 Accent 2" w:semiHidden="0" w:uiPriority="66" w:unhideWhenUsed="0"/>
-    <w:lsdException w:name="Medium Grid 1 Accent 2" w:semiHidden="0" w:uiPriority="67" w:unhideWhenUsed="0"/>
-    <w:lsdException w:name="Medium Grid 2 Accent 2" w:semiHidden="0" w:uiPriority="68" w:unhideWhenUsed="0"/>
-    <w:lsdException w:name="Medium Grid 3 Accent 2" w:semiHidden="0" w:uiPriority="69" w:unhideWhenUsed="0"/>
-    <w:lsdException w:name="Dark List Accent 2" w:semiHidden="0" w:uiPriority="70" w:unhideWhenUsed="0"/>
-    <w:lsdException w:name="Colorful Shading Accent 2" w:semiHidden="0" w:uiPriority="71" w:unhideWhenUsed="0"/>
-    <w:lsdException w:name="Colorful List Accent 2" w:semiHidden="0" w:uiPriority="72" w:unhideWhenUsed="0"/>
-    <w:lsdException w:name="Colorful Grid Accent 2" w:semiHidden="0" w:uiPriority="73" w:unhideWhenUsed="0"/>
-    <w:lsdException w:name="Light Shading Accent 3" w:semiHidden="0" w:uiPriority="60" w:unhideWhenUsed="0"/>
-    <w:lsdException w:name="Light List Accent 3" w:semiHidden="0" w:uiPriority="61" w:unhideWhenUsed="0"/>
-    <w:lsdException w:name="Light Grid Accent 3" w:semiHidden="0" w:uiPriority="62" w:unhideWhenUsed="0"/>
-    <w:lsdException w:name="Medium Shading 1 Accent 3" w:semiHidden="0" w:uiPriority="63" w:unhideWhenUsed="0"/>
-    <w:lsdException w:name="Medium Shading 2 Accent 3" w:semiHidden="0" w:uiPriority="64" w:unhideWhenUsed="0"/>
-    <w:lsdException w:name="Medium List 1 Accent 3" w:semiHidden="0" w:uiPriority="65" w:unhideWhenUsed="0"/>
-    <w:lsdException w:name="Medium List 2 Accent 3" w:semiHidden="0" w:uiPriority="66" w:unhideWhenUsed="0"/>
-    <w:lsdException w:name="Medium Grid 1 Accent 3" w:semiHidden="0" w:uiPriority="67" w:unhideWhenUsed="0"/>
-    <w:lsdException w:name="Medium Grid 2 Accent 3" w:semiHidden="0" w:uiPriority="68" w:unhideWhenUsed="0"/>
-    <w:lsdException w:name="Medium Grid 3 Accent 3" w:semiHidden="0" w:uiPriority="69" w:unhideWhenUsed="0"/>
-    <w:lsdException w:name="Dark List Accent 3" w:semiHidden="0" w:uiPriority="70" w:unhideWhenUsed="0"/>
-    <w:lsdException w:name="Colorful Shading Accent 3" w:semiHidden="0" w:uiPriority="71" w:unhideWhenUsed="0"/>
-    <w:lsdException w:name="Colorful List Accent 3" w:semiHidden="0" w:uiPriority="72" w:unhideWhenUsed="0"/>
-    <w:lsdException w:name="Colorful Grid Accent 3" w:semiHidden="0" w:uiPriority="73" w:unhideWhenUsed="0"/>
-    <w:lsdException w:name="Light Shading Accent 4" w:semiHidden="0" w:uiPriority="60" w:unhideWhenUsed="0"/>
-    <w:lsdException w:name="Light List Accent 4" w:semiHidden="0" w:uiPriority="61" w:unhideWhenUsed="0"/>
-    <w:lsdException w:name="Light Grid Accent 4" w:semiHidden="0" w:uiPriority="62" w:unhideWhenUsed="0"/>
-    <w:lsdException w:name="Medium Shading 1 Accent 4" w:semiHidden="0" w:uiPriority="63" w:unhideWhenUsed="0"/>
-    <w:lsdException w:name="Medium Shading 2 Accent 4" w:semiHidden="0" w:uiPriority="64" w:unhideWhenUsed="0"/>
-    <w:lsdException w:name="Medium List 1 Accent 4" w:semiHidden="0" w:uiPriority="65" w:unhideWhenUsed="0"/>
-    <w:lsdException w:name="Medium List 2 Accent 4" w:semiHidden="0" w:uiPriority="66" w:unhideWhenUsed="0"/>
-    <w:lsdException w:name="Medium Grid 1 Accent 4" w:semiHidden="0" w:uiPriority="67" w:unhideWhenUsed="0"/>
-    <w:lsdException w:name="Medium Grid 2 Accent 4" w:semiHidden="0" w:uiPriority="68" w:unhideWhenUsed="0"/>
-    <w:lsdException w:name="Medium Grid 3 Accent 4" w:semiHidden="0" w:uiPriority="69" w:unhideWhenUsed="0"/>
-    <w:lsdException w:name="Dark List Accent 4" w:semiHidden="0" w:uiPriority="70" w:unhideWhenUsed="0"/>
-    <w:lsdException w:name="Colorful Shading Accent 4" w:semiHidden="0" w:uiPriority="71" w:unhideWhenUsed="0"/>
-    <w:lsdException w:name="Colorful List Accent 4" w:semiHidden="0" w:uiPriority="72" w:unhideWhenUsed="0"/>
-    <w:lsdException w:name="Colorful Grid Accent 4" w:semiHidden="0" w:uiPriority="73" w:unhideWhenUsed="0"/>
-    <w:lsdException w:name="Light Shading Accent 5" w:semiHidden="0" w:uiPriority="60" w:unhideWhenUsed="0"/>
-    <w:lsdException w:name="Light List Accent 5" w:semiHidden="0" w:uiPriority="61" w:unhideWhenUsed="0"/>
-    <w:lsdException w:name="Light Grid Accent 5" w:semiHidden="0" w:uiPriority="62" w:unhideWhenUsed="0"/>
-    <w:lsdException w:name="Medium Shading 1 Accent 5" w:semiHidden="0" w:uiPriority="63" w:unhideWhenUsed="0"/>
-    <w:lsdException w:name="Medium Shading 2 Accent 5" w:semiHidden="0" w:uiPriority="64" w:unhideWhenUsed="0"/>
-    <w:lsdException w:name="Medium List 1 Accent 5" w:semiHidden="0" w:uiPriority="65" w:unhideWhenUsed="0"/>
-    <w:lsdException w:name="Medium List 2 Accent 5" w:semiHidden="0" w:uiPriority="66" w:unhideWhenUsed="0"/>
-    <w:lsdException w:name="Medium Grid 1 Accent 5" w:semiHidden="0" w:uiPriority="67" w:unhideWhenUsed="0"/>
-    <w:lsdException w:name="Medium Grid 2 Accent 5" w:semiHidden="0" w:uiPriority="68" w:unhideWhenUsed="0"/>
-    <w:lsdException w:name="Medium Grid 3 Accent 5" w:semiHidden="0" w:uiPriority="69" w:unhideWhenUsed="0"/>
-    <w:lsdException w:name="Dark List Accent 5" w:semiHidden="0" w:uiPriority="70" w:unhideWhenUsed="0"/>
-    <w:lsdException w:name="Colorful Shading Accent 5" w:semiHidden="0" w:uiPriority="71" w:unhideWhenUsed="0"/>
-    <w:lsdException w:name="Colorful List Accent 5" w:semiHidden="0" w:uiPriority="72" w:unhideWhenUsed="0"/>
-    <w:lsdException w:name="Colorful Grid Accent 5" w:semiHidden="0" w:uiPriority="73" w:unhideWhenUsed="0"/>
-    <w:lsdException w:name="Light Shading Accent 6" w:semiHidden="0" w:uiPriority="60" w:unhideWhenUsed="0"/>
-    <w:lsdException w:name="Light List Accent 6" w:semiHidden="0" w:uiPriority="61" w:unhideWhenUsed="0"/>
-    <w:lsdException w:name="Light Grid Accent 6" w:semiHidden="0" w:uiPriority="62" w:unhideWhenUsed="0"/>
-    <w:lsdException w:name="Medium Shading 1 Accent 6" w:semiHidden="0" w:uiPriority="63" w:unhideWhenUsed="0"/>
-    <w:lsdException w:name="Medium Shading 2 Accent 6" w:semiHidden="0" w:uiPriority="64" w:unhideWhenUsed="0"/>
-    <w:lsdException w:name="Medium List 1 Accent 6" w:semiHidden="0" w:uiPriority="65" w:unhideWhenUsed="0"/>
-    <w:lsdException w:name="Medium List 2 Accent 6" w:semiHidden="0" w:uiPriority="66" w:unhideWhenUsed="0"/>
-    <w:lsdException w:name="Medium Grid 1 Accent 6" w:semiHidden="0" w:uiPriority="67" w:unhideWhenUsed="0"/>
-    <w:lsdException w:name="Medium Grid 2 Accent 6" w:semiHidden="0" w:uiPriority="68" w:unhideWhenUsed="0"/>
-    <w:lsdException w:name="Medium Grid 3 Accent 6" w:semiHidden="0" w:uiPriority="69" w:unhideWhenUsed="0"/>
-    <w:lsdException w:name="Dark List Accent 6" w:semiHidden="0" w:uiPriority="70" w:unhideWhenUsed="0"/>
-    <w:lsdException w:name="Colorful Shading Accent 6" w:semiHidden="0" w:uiPriority="71" w:unhideWhenUsed="0"/>
-    <w:lsdException w:name="Colorful List Accent 6" w:semiHidden="0" w:uiPriority="72" w:unhideWhenUsed="0"/>
-    <w:lsdException w:name="Colorful Grid Accent 6" w:semiHidden="0" w:uiPriority="73" w:unhideWhenUsed="0"/>
-    <w:lsdException w:name="Subtle Emphasis" w:semiHidden="0" w:uiPriority="19" w:unhideWhenUsed="0" w:qFormat="1"/>
-    <w:lsdException w:name="Intense Emphasis" w:semiHidden="0" w:uiPriority="21" w:unhideWhenUsed="0" w:qFormat="1"/>
-    <w:lsdException w:name="Subtle Reference" w:semiHidden="0" w:uiPriority="31" w:unhideWhenUsed="0" w:qFormat="1"/>
-    <w:lsdException w:name="Intense Reference" w:semiHidden="0" w:uiPriority="32" w:unhideWhenUsed="0" w:qFormat="1"/>
-    <w:lsdException w:name="Book Title" w:semiHidden="0" w:uiPriority="33" w:unhideWhenUsed="0" w:qFormat="1"/>
-    <w:lsdException w:name="Bibliography" w:uiPriority="37"/>
-    <w:lsdException w:name="TOC Heading" w:uiPriority="39" w:qFormat="1"/>
+  <w:latentStyles w:defLockedState="0" w:defUIPriority="0" w:defSemiHidden="0" w:defUnhideWhenUsed="0" w:defQFormat="0" w:count="276">
+    <w:lsdException w:name="Hyperlink" w:uiPriority="99"/>
   </w:latentStyles>
-  <w:style w:type="paragraph" w:default="1" w:styleId="Standaard">
+  <w:style w:type="paragraph" w:default="1" w:styleId="Normaal">
     <w:name w:val="Normal"/>
     <w:qFormat/>
+    <w:rsid w:val="00B1578D"/>
   </w:style>
   <w:style w:type="character" w:default="1" w:styleId="Standaardalinea-lettertype">
     <w:name w:val="Default Paragraph Font"/>
-    <w:uiPriority w:val="1"/>
     <w:semiHidden/>
     <w:unhideWhenUsed/>
   </w:style>
   <w:style w:type="table" w:default="1" w:styleId="Standaardtabel">
     <w:name w:val="Normal Table"/>
-    <w:uiPriority w:val="99"/>
     <w:semiHidden/>
     <w:unhideWhenUsed/>
+    <w:qFormat/>
     <w:tblPr>
       <w:tblInd w:w="0" w:type="dxa"/>
       <w:tblCellMar>
@@ -207,9 +2089,34 @@
   </w:style>
   <w:style w:type="numbering" w:default="1" w:styleId="Geenlijst">
     <w:name w:val="No List"/>
-    <w:uiPriority w:val="99"/>
     <w:semiHidden/>
     <w:unhideWhenUsed/>
+  </w:style>
+  <w:style w:type="paragraph" w:styleId="Lijstalinea">
+    <w:name w:val="List Paragraph"/>
+    <w:basedOn w:val="Normaal"/>
+    <w:uiPriority w:val="34"/>
+    <w:qFormat/>
+    <w:rsid w:val="00351AD9"/>
+    <w:pPr>
+      <w:ind w:left="720"/>
+      <w:contextualSpacing/>
+    </w:pPr>
+  </w:style>
+  <w:style w:type="character" w:customStyle="1" w:styleId="console-message-textsource-code">
+    <w:name w:val="console-message-text source-code"/>
+    <w:basedOn w:val="Standaardalinea-lettertype"/>
+    <w:rsid w:val="009951F0"/>
+  </w:style>
+  <w:style w:type="character" w:styleId="Hyperlink">
+    <w:name w:val="Hyperlink"/>
+    <w:basedOn w:val="Standaardalinea-lettertype"/>
+    <w:uiPriority w:val="99"/>
+    <w:rsid w:val="009951F0"/>
+    <w:rPr>
+      <w:color w:val="0000FF"/>
+      <w:u w:val="single"/>
+    </w:rPr>
   </w:style>
 </w:styles>
 </file>
